--- a/ergebnisse/phase_1/Grobkonzepte/Software-Grobkonzept_final.docx
+++ b/ergebnisse/phase_1/Grobkonzepte/Software-Grobkonzept_final.docx
@@ -9,42 +9,34 @@
       </w:pPr>
       <w:r>
         <w:rPr/>
-        <w:t xml:space="preserve">Das bereits von der Internet-Agentur „alte“ Intranet sollte übernommen und </w:t>
-      </w:r>
-      <w:r>
-        <w:rPr/>
-        <w:t xml:space="preserve">von der KlinikIT </w:t>
-      </w:r>
-      <w:r>
-        <w:rPr/>
-        <w:t xml:space="preserve">weiterentwickelt werden. Dabei würde das „alte“ Intranet um die neuen Funktionalitäten ergänzt werden. </w:t>
-      </w:r>
-      <w:r>
-        <w:rPr/>
-        <w:t>Einzelne Funktionalitäten könnten auch von externen Anbietern hinzugekauft werden.</w:t>
-      </w:r>
-    </w:p>
-    <w:p>
-      <w:pPr>
-        <w:pStyle w:val="Normal"/>
-        <w:rPr/>
-      </w:pPr>
-      <w:r>
-        <w:rPr/>
-      </w:r>
-    </w:p>
-    <w:p>
-      <w:pPr>
-        <w:pStyle w:val="Normal"/>
-        <w:rPr/>
-      </w:pPr>
-      <w:r>
-        <w:rPr/>
-        <w:t xml:space="preserve">Ein großer Vorteil bei diesem Vorgehen ist, dass bereits ein „Grundgerüst“ für das Intranet existiert, welches sich auch schon in Betrieb befindet. Dadurch ist die Software den Mitarbeitern ggf. schon bekannt. Des Weiteren ergab die Untersuchung eines unabhängigen Gutachters, dass sowohl der Quellcode, als auch die technische Dokumentation sehr gut sind, wodurch die Weiterentwicklung durch die KlinikIT vereinfacht wird. </w:t>
-      </w:r>
-      <w:r>
-        <w:rPr/>
-        <w:t>Ein Weiterer Vorteil ist, dass bei dieser Variante keine Lizenzkosten anfallen, das die Software für das „alte“ Intranet bereits im Besitz der KlinikIT ist. Durch die Erweiterung der Software um weitere Funktionalitäten/Module, eignet sich diese Variante gut für ein agiles Vorgehen bei der Entwicklung.</w:t>
+        <w:t xml:space="preserve">Das bereits von der Internet-Agentur „alte“ Intranet sollte übernommen und von der KlinikIT weiterentwickelt werden. Dabei würde das „alte“ Intranet um die neuen Funktionalitäten ergänzt werden. Einzelne Funktionalitäten könnten auch von externen Anbietern </w:t>
+      </w:r>
+      <w:r>
+        <w:rPr/>
+        <w:t>herangezogen</w:t>
+      </w:r>
+      <w:r>
+        <w:rPr/>
+        <w:t xml:space="preserve"> werden.</w:t>
+      </w:r>
+    </w:p>
+    <w:p>
+      <w:pPr>
+        <w:pStyle w:val="Normal"/>
+        <w:rPr/>
+      </w:pPr>
+      <w:r>
+        <w:rPr/>
+      </w:r>
+    </w:p>
+    <w:p>
+      <w:pPr>
+        <w:pStyle w:val="Normal"/>
+        <w:rPr/>
+      </w:pPr>
+      <w:r>
+        <w:rPr/>
+        <w:t>Ein großer Vorteil bei diesem Vorgehen ist, dass bereits ein „Grundgerüst“ für das Intranet existiert, welches sich auch schon in Betrieb befindet. Dadurch ist die Software den Mitarbeitern ggf. schon bekannt. Des Weiteren ergab die Untersuchung eines unabhängigen Gutachters, dass sowohl der Quellcode, als auch die technische Dokumentation sehr gut sind, wodurch die Weiterentwicklung durch die KlinikIT vereinfacht wird. Ein Weiterer Vorteil ist, dass bei dieser Variante keine Lizenzkosten anfallen, das die Software für das „alte“ Intranet bereits im Besitz der KlinikIT ist. Durch die Erweiterung der Software um weitere Funktionalitäten/Module, eignet sich diese Variante gut für ein agiles Vorgehen bei der Entwicklung.</w:t>
       </w:r>
     </w:p>
     <w:p>
@@ -82,11 +74,7 @@
       </w:pPr>
       <w:r>
         <w:rPr/>
-        <w:t xml:space="preserve">Das Risiko </w:t>
-      </w:r>
-      <w:r>
-        <w:rPr/>
-        <w:t xml:space="preserve">bei der Weiterentwicklung einer Software eines externen Herstellers besteht darin, dass die hinzugefügten Funktionalitäten zu Problemen führen könnten, da den Entwicklern der KlinikIT der Quellcode nicht zu 100% bekannt ist. </w:t>
+        <w:t xml:space="preserve">Das Risiko bei der Weiterentwicklung einer Software eines externen Herstellers besteht darin, dass die hinzugefügten Funktionalitäten zu Problemen führen könnten, da den Entwicklern der KlinikIT der Quellcode nicht zu 100% bekannt ist. </w:t>
       </w:r>
     </w:p>
     <w:p>
@@ -115,7 +103,1824 @@
       </w:pPr>
       <w:r>
         <w:rPr/>
-        <w:t>alte intranet in typo3</w:t>
+        <w:t xml:space="preserve">Das von der Internet-Agentur entwickelte Intranet basiert auf Typo3, einem </w:t>
+      </w:r>
+      <w:r>
+        <w:rPr/>
+        <w:t xml:space="preserve">freien </w:t>
+      </w:r>
+      <w:r>
+        <w:rPr/>
+        <w:t xml:space="preserve">Content Management System, welches auf der Programmiersprache PHP und der Konfigurationssprache TypoScript basiert. </w:t>
+      </w:r>
+      <w:r>
+        <w:rPr/>
+        <w:t>Typo3 bietet einen sehr große Auswahl an größtenteils kostenlosen Erweiterungen, wodurch zusätzliche Funktionalitäten integriert und auch angepasst werden können. Des Weiteren ermöglicht Typo3 einen relativ einfachen Einstieg in die Entwicklung eigener Erweiterungen, um spezielle bzw. eigene Funktionalitäten integrieren zu können. Daher sollte die Weitere Entwicklung auch auf Typo3 aufsetzen.</w:t>
+      </w:r>
+    </w:p>
+    <w:p>
+      <w:pPr>
+        <w:pStyle w:val="Normal"/>
+        <w:rPr/>
+      </w:pPr>
+      <w:r>
+        <w:rPr/>
+      </w:r>
+    </w:p>
+    <w:p>
+      <w:pPr>
+        <w:pStyle w:val="Normal"/>
+        <w:rPr/>
+      </w:pPr>
+      <w:r>
+        <w:rPr/>
+        <w:t>Die Architektur der Software sollte wie in der folgenden Abbildung umgesetzt werden, welche sich an der „Standard“-Architektur einer TYPO3-Software orientiert:</w:t>
+      </w:r>
+    </w:p>
+    <w:p>
+      <w:pPr>
+        <w:pStyle w:val="Normal"/>
+        <w:rPr/>
+      </w:pPr>
+      <w:r>
+        <w:rPr/>
+        <mc:AlternateContent>
+          <mc:Choice Requires="wpg">
+            <w:drawing>
+              <wp:anchor behindDoc="0" distT="0" distB="0" distL="0" distR="0" simplePos="0" locked="0" layoutInCell="1" allowOverlap="1" relativeHeight="2">
+                <wp:simplePos x="0" y="0"/>
+                <wp:positionH relativeFrom="column">
+                  <wp:posOffset>635</wp:posOffset>
+                </wp:positionH>
+                <wp:positionV relativeFrom="paragraph">
+                  <wp:posOffset>635</wp:posOffset>
+                </wp:positionV>
+                <wp:extent cx="3816350" cy="2160905"/>
+                <wp:effectExtent l="0" t="0" r="0" b="0"/>
+                <wp:wrapNone/>
+                <wp:docPr id="1" name="Form1"/>
+                <a:graphic xmlns:a="http://schemas.openxmlformats.org/drawingml/2006/main">
+                  <a:graphicData uri="http://schemas.microsoft.com/office/word/2010/wordprocessingGroup">
+                    <wpg:wgp>
+                      <wpg:cNvGrpSpPr/>
+                      <wpg:grpSpPr>
+                        <a:xfrm>
+                          <a:off x="0" y="0"/>
+                          <a:ext cx="3815640" cy="2160360"/>
+                        </a:xfrm>
+                      </wpg:grpSpPr>
+                      <wpg:grpSp>
+                        <wpg:cNvGrpSpPr/>
+                        <wpg:grpSpPr>
+                          <a:xfrm>
+                            <a:off x="0" y="0"/>
+                            <a:ext cx="2879640" cy="2146320"/>
+                          </a:xfrm>
+                        </wpg:grpSpPr>
+                        <wpg:grpSp>
+                          <wpg:cNvGrpSpPr/>
+                          <wpg:grpSpPr>
+                            <a:xfrm>
+                              <a:off x="468000" y="0"/>
+                              <a:ext cx="2411640" cy="2146320"/>
+                            </a:xfrm>
+                          </wpg:grpSpPr>
+                          <wpg:grpSp>
+                            <wpg:cNvGrpSpPr/>
+                            <wpg:grpSpPr>
+                              <a:xfrm>
+                                <a:off x="0" y="345960"/>
+                                <a:ext cx="2411640" cy="1800360"/>
+                              </a:xfrm>
+                            </wpg:grpSpPr>
+                            <wpg:grpSp>
+                              <wpg:cNvGrpSpPr/>
+                              <wpg:grpSpPr>
+                                <a:xfrm>
+                                  <a:off x="0" y="0"/>
+                                  <a:ext cx="2411640" cy="1800360"/>
+                                </a:xfrm>
+                              </wpg:grpSpPr>
+                              <wps:wsp>
+                                <wps:cNvSpPr/>
+                                <wps:spPr>
+                                  <a:xfrm>
+                                    <a:off x="0" y="0"/>
+                                    <a:ext cx="2411640" cy="1800360"/>
+                                  </a:xfrm>
+                                  <a:prstGeom prst="rect">
+                                    <a:avLst/>
+                                  </a:prstGeom>
+                                  <a:solidFill>
+                                    <a:srgbClr val="b2b2b2"/>
+                                  </a:solidFill>
+                                  <a:ln>
+                                    <a:solidFill>
+                                      <a:srgbClr val="3465a4"/>
+                                    </a:solidFill>
+                                  </a:ln>
+                                </wps:spPr>
+                                <wps:style>
+                                  <a:lnRef idx="0"/>
+                                  <a:fillRef idx="0"/>
+                                  <a:effectRef idx="0"/>
+                                  <a:fontRef idx="minor"/>
+                                </wps:style>
+                                <wps:bodyPr/>
+                              </wps:wsp>
+                              <wps:wsp>
+                                <wps:cNvSpPr/>
+                                <wps:spPr>
+                                  <a:xfrm rot="16200000">
+                                    <a:off x="1313640" y="-953640"/>
+                                    <a:ext cx="1656000" cy="396360"/>
+                                  </a:xfrm>
+                                  <a:prstGeom prst="rect">
+                                    <a:avLst/>
+                                  </a:prstGeom>
+                                  <a:solidFill>
+                                    <a:srgbClr val="729fcf"/>
+                                  </a:solidFill>
+                                  <a:ln>
+                                    <a:solidFill>
+                                      <a:srgbClr val="3465a4"/>
+                                    </a:solidFill>
+                                  </a:ln>
+                                </wps:spPr>
+                                <wps:style>
+                                  <a:lnRef idx="0"/>
+                                  <a:fillRef idx="0"/>
+                                  <a:effectRef idx="0"/>
+                                  <a:fontRef idx="minor"/>
+                                </wps:style>
+                                <wps:txbx>
+                                  <w:txbxContent>
+                                    <w:p>
+                                      <w:pPr>
+                                        <w:overflowPunct w:val="false"/>
+                                        <w:spacing w:before="0" w:after="0" w:lineRule="auto" w:line="240"/>
+                                        <w:ind w:left="0" w:right="0" w:hanging="0"/>
+                                        <w:jc w:val="center"/>
+                                        <w:rPr/>
+                                      </w:pPr>
+                                      <w:r>
+                                        <w:rPr>
+                                          <w:b w:val="false"/>
+                                          <w:u w:val="none"/>
+                                          <w:dstrike w:val="false"/>
+                                          <w:strike w:val="false"/>
+                                          <w:i w:val="false"/>
+                                          <w:outline w:val="false"/>
+                                          <w:shadow w:val="false"/>
+                                          <w:kern w:val="2"/>
+                                          <w:bCs w:val="false"/>
+                                          <w:iCs w:val="false"/>
+                                          <w:em w:val="none"/>
+                                          <w:emboss w:val="false"/>
+                                          <w:imprint w:val="false"/>
+                                          <w:smallCaps w:val="false"/>
+                                          <w:caps w:val="false"/>
+                                          <w:sz w:val="24"/>
+                                          <w:szCs w:val="24"/>
+                                          <w:rFonts w:ascii="Liberation Sans" w:hAnsi="Liberation Sans" w:eastAsia="Microsoft YaHei" w:cs="Arial"/>
+                                          <w:color w:val="auto"/>
+                                        </w:rPr>
+                                        <w:t>Kernfunktionen</w:t>
+                                      </w:r>
+                                    </w:p>
+                                  </w:txbxContent>
+                                </wps:txbx>
+                                <wps:bodyPr lIns="90000" rIns="90000" tIns="45000" bIns="45000" anchor="ctr">
+                                  <a:noAutofit/>
+                                </wps:bodyPr>
+                              </wps:wsp>
+                              <wps:wsp>
+                                <wps:cNvSpPr/>
+                                <wps:spPr>
+                                  <a:xfrm rot="16200000">
+                                    <a:off x="773640" y="-953280"/>
+                                    <a:ext cx="1656000" cy="395640"/>
+                                  </a:xfrm>
+                                  <a:prstGeom prst="rect">
+                                    <a:avLst/>
+                                  </a:prstGeom>
+                                  <a:solidFill>
+                                    <a:srgbClr val="729fcf"/>
+                                  </a:solidFill>
+                                  <a:ln>
+                                    <a:solidFill>
+                                      <a:srgbClr val="3465a4"/>
+                                    </a:solidFill>
+                                  </a:ln>
+                                </wps:spPr>
+                                <wps:style>
+                                  <a:lnRef idx="0"/>
+                                  <a:fillRef idx="0"/>
+                                  <a:effectRef idx="0"/>
+                                  <a:fontRef idx="minor"/>
+                                </wps:style>
+                                <wps:txbx>
+                                  <w:txbxContent>
+                                    <w:p>
+                                      <w:pPr>
+                                        <w:overflowPunct w:val="false"/>
+                                        <w:spacing w:before="0" w:after="0" w:lineRule="auto" w:line="240"/>
+                                        <w:ind w:left="0" w:right="0" w:hanging="0"/>
+                                        <w:jc w:val="center"/>
+                                        <w:rPr/>
+                                      </w:pPr>
+                                      <w:r>
+                                        <w:rPr>
+                                          <w:b w:val="false"/>
+                                          <w:u w:val="none"/>
+                                          <w:dstrike w:val="false"/>
+                                          <w:strike w:val="false"/>
+                                          <w:i w:val="false"/>
+                                          <w:outline w:val="false"/>
+                                          <w:shadow w:val="false"/>
+                                          <w:kern w:val="2"/>
+                                          <w:bCs w:val="false"/>
+                                          <w:iCs w:val="false"/>
+                                          <w:em w:val="none"/>
+                                          <w:emboss w:val="false"/>
+                                          <w:imprint w:val="false"/>
+                                          <w:smallCaps w:val="false"/>
+                                          <w:caps w:val="false"/>
+                                          <w:sz w:val="24"/>
+                                          <w:szCs w:val="24"/>
+                                          <w:rFonts w:ascii="Liberation Sans" w:hAnsi="Liberation Sans" w:eastAsia="Microsoft YaHei" w:cs="Arial"/>
+                                          <w:color w:val="auto"/>
+                                        </w:rPr>
+                                        <w:t>TYPO3 Extension API</w:t>
+                                      </w:r>
+                                    </w:p>
+                                  </w:txbxContent>
+                                </wps:txbx>
+                                <wps:bodyPr lIns="90000" rIns="90000" tIns="45000" bIns="45000" anchor="ctr">
+                                  <a:noAutofit/>
+                                </wps:bodyPr>
+                              </wps:wsp>
+                              <wps:wsp>
+                                <wps:cNvSpPr/>
+                                <wps:spPr>
+                                  <a:xfrm>
+                                    <a:off x="71640" y="396360"/>
+                                    <a:ext cx="1224360" cy="324000"/>
+                                  </a:xfrm>
+                                  <a:prstGeom prst="rect">
+                                    <a:avLst/>
+                                  </a:prstGeom>
+                                  <a:solidFill>
+                                    <a:srgbClr val="729fcf"/>
+                                  </a:solidFill>
+                                  <a:ln>
+                                    <a:solidFill>
+                                      <a:srgbClr val="3465a4"/>
+                                    </a:solidFill>
+                                  </a:ln>
+                                </wps:spPr>
+                                <wps:style>
+                                  <a:lnRef idx="0"/>
+                                  <a:fillRef idx="0"/>
+                                  <a:effectRef idx="0"/>
+                                  <a:fontRef idx="minor"/>
+                                </wps:style>
+                                <wps:txbx>
+                                  <w:txbxContent>
+                                    <w:p>
+                                      <w:pPr>
+                                        <w:overflowPunct w:val="false"/>
+                                        <w:spacing w:before="0" w:after="0" w:lineRule="auto" w:line="240"/>
+                                        <w:ind w:left="0" w:right="0" w:hanging="0"/>
+                                        <w:jc w:val="center"/>
+                                        <w:rPr/>
+                                      </w:pPr>
+                                      <w:r>
+                                        <w:rPr>
+                                          <w:b w:val="false"/>
+                                          <w:u w:val="none"/>
+                                          <w:dstrike w:val="false"/>
+                                          <w:strike w:val="false"/>
+                                          <w:i w:val="false"/>
+                                          <w:outline w:val="false"/>
+                                          <w:shadow w:val="false"/>
+                                          <w:kern w:val="2"/>
+                                          <w:bCs w:val="false"/>
+                                          <w:iCs w:val="false"/>
+                                          <w:em w:val="none"/>
+                                          <w:emboss w:val="false"/>
+                                          <w:imprint w:val="false"/>
+                                          <w:smallCaps w:val="false"/>
+                                          <w:caps w:val="false"/>
+                                          <w:sz w:val="24"/>
+                                          <w:szCs w:val="24"/>
+                                          <w:rFonts w:ascii="Liberation Sans" w:hAnsi="Liberation Sans" w:eastAsia="Microsoft YaHei" w:cs="Arial"/>
+                                          <w:color w:val="auto"/>
+                                        </w:rPr>
+                                        <w:t>Funktionen</w:t>
+                                      </w:r>
+                                    </w:p>
+                                  </w:txbxContent>
+                                </wps:txbx>
+                                <wps:bodyPr lIns="90000" rIns="90000" tIns="45000" bIns="45000" anchor="ctr">
+                                  <a:noAutofit/>
+                                </wps:bodyPr>
+                              </wps:wsp>
+                              <wps:wsp>
+                                <wps:cNvSpPr txBox="1"/>
+                                <wps:spPr>
+                                  <a:xfrm>
+                                    <a:off x="35640" y="64080"/>
+                                    <a:ext cx="1332360" cy="490320"/>
+                                  </a:xfrm>
+                                  <a:prstGeom prst="rect">
+                                    <a:avLst/>
+                                  </a:prstGeom>
+                                  <a:noFill/>
+                                  <a:ln>
+                                    <a:noFill/>
+                                  </a:ln>
+                                </wps:spPr>
+                                <wps:txbx>
+                                  <w:txbxContent>
+                                    <w:p>
+                                      <w:pPr>
+                                        <w:overflowPunct w:val="false"/>
+                                        <w:spacing w:before="0" w:after="0" w:lineRule="auto" w:line="240"/>
+                                        <w:ind w:left="0" w:right="0" w:hanging="0"/>
+                                        <w:rPr/>
+                                      </w:pPr>
+                                      <w:r>
+                                        <w:rPr>
+                                          <w:b w:val="false"/>
+                                          <w:u w:val="none"/>
+                                          <w:dstrike w:val="false"/>
+                                          <w:strike w:val="false"/>
+                                          <w:i w:val="false"/>
+                                          <w:outline w:val="false"/>
+                                          <w:shadow w:val="false"/>
+                                          <w:kern w:val="2"/>
+                                          <w:bCs w:val="false"/>
+                                          <w:iCs w:val="false"/>
+                                          <w:em w:val="none"/>
+                                          <w:emboss w:val="false"/>
+                                          <w:imprint w:val="false"/>
+                                          <w:smallCaps w:val="false"/>
+                                          <w:caps w:val="false"/>
+                                          <w:sz w:val="28"/>
+                                          <w:szCs w:val="28"/>
+                                          <w:rFonts w:ascii="Liberation Sans" w:hAnsi="Liberation Sans" w:eastAsia="Microsoft YaHei" w:cs="Arial"/>
+                                          <w:color w:val="auto"/>
+                                        </w:rPr>
+                                        <w:t>Erweiterungen</w:t>
+                                      </w:r>
+                                    </w:p>
+                                  </w:txbxContent>
+                                </wps:txbx>
+                                <wps:bodyPr wrap="square" lIns="90000" rIns="90000" tIns="45000" bIns="45000">
+                                  <a:spAutoFit/>
+                                </wps:bodyPr>
+                              </wps:wsp>
+                              <wps:wsp>
+                                <wps:cNvSpPr/>
+                                <wps:spPr>
+                                  <a:xfrm>
+                                    <a:off x="71640" y="900720"/>
+                                    <a:ext cx="1224360" cy="324000"/>
+                                  </a:xfrm>
+                                  <a:prstGeom prst="rect">
+                                    <a:avLst/>
+                                  </a:prstGeom>
+                                  <a:solidFill>
+                                    <a:srgbClr val="729fcf"/>
+                                  </a:solidFill>
+                                  <a:ln>
+                                    <a:solidFill>
+                                      <a:srgbClr val="3465a4"/>
+                                    </a:solidFill>
+                                  </a:ln>
+                                </wps:spPr>
+                                <wps:style>
+                                  <a:lnRef idx="0"/>
+                                  <a:fillRef idx="0"/>
+                                  <a:effectRef idx="0"/>
+                                  <a:fontRef idx="minor"/>
+                                </wps:style>
+                                <wps:txbx>
+                                  <w:txbxContent>
+                                    <w:p>
+                                      <w:pPr>
+                                        <w:overflowPunct w:val="false"/>
+                                        <w:spacing w:before="0" w:after="0" w:lineRule="auto" w:line="240"/>
+                                        <w:ind w:left="0" w:right="0" w:hanging="0"/>
+                                        <w:jc w:val="center"/>
+                                        <w:rPr/>
+                                      </w:pPr>
+                                      <w:r>
+                                        <w:rPr>
+                                          <w:b w:val="false"/>
+                                          <w:u w:val="none"/>
+                                          <w:dstrike w:val="false"/>
+                                          <w:strike w:val="false"/>
+                                          <w:i w:val="false"/>
+                                          <w:outline w:val="false"/>
+                                          <w:shadow w:val="false"/>
+                                          <w:kern w:val="2"/>
+                                          <w:bCs w:val="false"/>
+                                          <w:iCs w:val="false"/>
+                                          <w:em w:val="none"/>
+                                          <w:emboss w:val="false"/>
+                                          <w:imprint w:val="false"/>
+                                          <w:smallCaps w:val="false"/>
+                                          <w:caps w:val="false"/>
+                                          <w:sz w:val="24"/>
+                                          <w:szCs w:val="24"/>
+                                          <w:rFonts w:ascii="Liberation Sans" w:hAnsi="Liberation Sans" w:eastAsia="Microsoft YaHei" w:cs="Arial"/>
+                                          <w:color w:val="auto"/>
+                                        </w:rPr>
+                                        <w:t>Funktionen</w:t>
+                                      </w:r>
+                                    </w:p>
+                                  </w:txbxContent>
+                                </wps:txbx>
+                                <wps:bodyPr lIns="90000" rIns="90000" tIns="45000" bIns="45000" anchor="ctr">
+                                  <a:noAutofit/>
+                                </wps:bodyPr>
+                              </wps:wsp>
+                              <wps:wsp>
+                                <wps:cNvSpPr/>
+                                <wps:spPr>
+                                  <a:xfrm>
+                                    <a:off x="71640" y="1404000"/>
+                                    <a:ext cx="1224360" cy="324360"/>
+                                  </a:xfrm>
+                                  <a:prstGeom prst="rect">
+                                    <a:avLst/>
+                                  </a:prstGeom>
+                                  <a:solidFill>
+                                    <a:srgbClr val="729fcf"/>
+                                  </a:solidFill>
+                                  <a:ln>
+                                    <a:solidFill>
+                                      <a:srgbClr val="3465a4"/>
+                                    </a:solidFill>
+                                  </a:ln>
+                                </wps:spPr>
+                                <wps:style>
+                                  <a:lnRef idx="0"/>
+                                  <a:fillRef idx="0"/>
+                                  <a:effectRef idx="0"/>
+                                  <a:fontRef idx="minor"/>
+                                </wps:style>
+                                <wps:txbx>
+                                  <w:txbxContent>
+                                    <w:p>
+                                      <w:pPr>
+                                        <w:overflowPunct w:val="false"/>
+                                        <w:spacing w:before="0" w:after="0" w:lineRule="auto" w:line="240"/>
+                                        <w:ind w:left="0" w:right="0" w:hanging="0"/>
+                                        <w:jc w:val="center"/>
+                                        <w:rPr/>
+                                      </w:pPr>
+                                      <w:r>
+                                        <w:rPr>
+                                          <w:b w:val="false"/>
+                                          <w:u w:val="none"/>
+                                          <w:dstrike w:val="false"/>
+                                          <w:strike w:val="false"/>
+                                          <w:i w:val="false"/>
+                                          <w:outline w:val="false"/>
+                                          <w:shadow w:val="false"/>
+                                          <w:kern w:val="2"/>
+                                          <w:bCs w:val="false"/>
+                                          <w:iCs w:val="false"/>
+                                          <w:em w:val="none"/>
+                                          <w:emboss w:val="false"/>
+                                          <w:imprint w:val="false"/>
+                                          <w:smallCaps w:val="false"/>
+                                          <w:caps w:val="false"/>
+                                          <w:sz w:val="24"/>
+                                          <w:szCs w:val="24"/>
+                                          <w:rFonts w:ascii="Liberation Sans" w:hAnsi="Liberation Sans" w:eastAsia="Microsoft YaHei" w:cs="Arial"/>
+                                          <w:color w:val="auto"/>
+                                        </w:rPr>
+                                        <w:t>Funktionen</w:t>
+                                      </w:r>
+                                    </w:p>
+                                  </w:txbxContent>
+                                </wps:txbx>
+                                <wps:bodyPr lIns="90000" rIns="90000" tIns="45000" bIns="45000" anchor="ctr">
+                                  <a:noAutofit/>
+                                </wps:bodyPr>
+                              </wps:wsp>
+                              <wps:cxnSp>
+                                <wps:nvCxnSpPr>
+                                  <wps:cNvPr id="0" name="Line 1"/>
+                                  <wps:cNvCxnSpPr/>
+                                  <wps:nvPr/>
+                                </wps:nvCxnSpPr>
+                                <wps:spPr>
+                                  <a:xfrm>
+                                    <a:off x="1764720" y="904320"/>
+                                    <a:ext cx="108360" cy="342720"/>
+                                  </a:xfrm>
+                                  <a:prstGeom prst="bentConnector3">
+                                    <a:avLst/>
+                                  </a:prstGeom>
+                                  <a:ln>
+                                    <a:solidFill>
+                                      <a:srgbClr val="3465a4"/>
+                                    </a:solidFill>
+                                  </a:ln>
+                                </wps:spPr>
+                                <wps:bodyPr/>
+                              </wps:cxnSp>
+                              <wps:cxnSp>
+                                <wps:nvCxnSpPr>
+                                  <wps:cNvPr id="1" name="Line 2"/>
+                                  <wps:cNvCxnSpPr/>
+                                  <wps:nvPr/>
+                                </wps:nvCxnSpPr>
+                                <wps:spPr>
+                                  <a:xfrm flipV="1">
+                                    <a:off x="1764720" y="1246680"/>
+                                    <a:ext cx="108360" cy="162000"/>
+                                  </a:xfrm>
+                                  <a:prstGeom prst="bentConnector3">
+                                    <a:avLst/>
+                                  </a:prstGeom>
+                                  <a:ln>
+                                    <a:solidFill>
+                                      <a:srgbClr val="3465a4"/>
+                                    </a:solidFill>
+                                  </a:ln>
+                                </wps:spPr>
+                                <wps:bodyPr/>
+                              </wps:cxnSp>
+                              <wps:cxnSp>
+                                <wps:nvCxnSpPr>
+                                  <wps:cNvPr id="2" name="Line 3"/>
+                                  <wps:cNvCxnSpPr/>
+                                  <wps:nvPr/>
+                                </wps:nvCxnSpPr>
+                                <wps:spPr>
+                                  <a:xfrm flipV="1">
+                                    <a:off x="1764720" y="1246680"/>
+                                    <a:ext cx="108360" cy="665640"/>
+                                  </a:xfrm>
+                                  <a:prstGeom prst="bentConnector3">
+                                    <a:avLst/>
+                                  </a:prstGeom>
+                                  <a:ln>
+                                    <a:solidFill>
+                                      <a:srgbClr val="3465a4"/>
+                                    </a:solidFill>
+                                    <a:tailEnd len="med" type="triangle" w="med"/>
+                                  </a:ln>
+                                </wps:spPr>
+                                <wps:bodyPr/>
+                              </wps:cxnSp>
+                              <wps:cxnSp>
+                                <wps:nvCxnSpPr>
+                                  <wps:cNvPr id="3" name="Line 4"/>
+                                  <wps:cNvCxnSpPr/>
+                                  <wps:nvPr/>
+                                </wps:nvCxnSpPr>
+                                <wps:spPr>
+                                  <a:xfrm>
+                                    <a:off x="2268360" y="1246680"/>
+                                    <a:ext cx="144360" cy="360"/>
+                                  </a:xfrm>
+                                  <a:prstGeom prst="bentConnector3">
+                                    <a:avLst/>
+                                  </a:prstGeom>
+                                  <a:ln>
+                                    <a:solidFill>
+                                      <a:srgbClr val="3465a4"/>
+                                    </a:solidFill>
+                                    <a:tailEnd len="med" type="triangle" w="med"/>
+                                  </a:ln>
+                                </wps:spPr>
+                                <wps:bodyPr/>
+                              </wps:cxnSp>
+                            </wpg:grpSp>
+                          </wpg:grpSp>
+                          <wps:wsp>
+                            <wps:cNvSpPr txBox="1"/>
+                            <wps:spPr>
+                              <a:xfrm>
+                                <a:off x="792000" y="0"/>
+                                <a:ext cx="828000" cy="346680"/>
+                              </a:xfrm>
+                              <a:prstGeom prst="rect">
+                                <a:avLst/>
+                              </a:prstGeom>
+                              <a:noFill/>
+                              <a:ln>
+                                <a:noFill/>
+                              </a:ln>
+                            </wps:spPr>
+                            <wps:txbx>
+                              <w:txbxContent>
+                                <w:p>
+                                  <w:pPr>
+                                    <w:overflowPunct w:val="false"/>
+                                    <w:spacing w:before="0" w:after="0" w:lineRule="auto" w:line="240"/>
+                                    <w:ind w:left="0" w:right="0" w:hanging="0"/>
+                                    <w:rPr/>
+                                  </w:pPr>
+                                  <w:r>
+                                    <w:rPr>
+                                      <w:b w:val="false"/>
+                                      <w:u w:val="none"/>
+                                      <w:dstrike w:val="false"/>
+                                      <w:strike w:val="false"/>
+                                      <w:i w:val="false"/>
+                                      <w:outline w:val="false"/>
+                                      <w:shadow w:val="false"/>
+                                      <w:kern w:val="2"/>
+                                      <w:bCs w:val="false"/>
+                                      <w:iCs w:val="false"/>
+                                      <w:em w:val="none"/>
+                                      <w:emboss w:val="false"/>
+                                      <w:imprint w:val="false"/>
+                                      <w:smallCaps w:val="false"/>
+                                      <w:caps w:val="false"/>
+                                      <w:sz w:val="30"/>
+                                      <w:szCs w:val="30"/>
+                                      <w:rFonts w:ascii="Liberation Sans" w:hAnsi="Liberation Sans" w:eastAsia="Microsoft YaHei" w:cs="Arial"/>
+                                      <w:color w:val="auto"/>
+                                    </w:rPr>
+                                    <w:t>TYPO3</w:t>
+                                  </w:r>
+                                </w:p>
+                              </w:txbxContent>
+                            </wps:txbx>
+                            <wps:bodyPr wrap="square" lIns="90000" rIns="90000" tIns="45000" bIns="45000">
+                              <a:spAutoFit/>
+                            </wps:bodyPr>
+                          </wps:wsp>
+                        </wpg:grpSp>
+                        <wps:wsp>
+                          <wps:cNvSpPr/>
+                          <wps:spPr>
+                            <a:xfrm rot="16200000">
+                              <a:off x="-197280" y="-124920"/>
+                              <a:ext cx="719280" cy="324000"/>
+                            </a:xfrm>
+                            <a:prstGeom prst="rect">
+                              <a:avLst/>
+                            </a:prstGeom>
+                            <a:solidFill>
+                              <a:srgbClr val="ffffff"/>
+                            </a:solidFill>
+                            <a:ln>
+                              <a:solidFill>
+                                <a:srgbClr val="3465a4"/>
+                              </a:solidFill>
+                            </a:ln>
+                          </wps:spPr>
+                          <wps:style>
+                            <a:lnRef idx="0"/>
+                            <a:fillRef idx="0"/>
+                            <a:effectRef idx="0"/>
+                            <a:fontRef idx="minor"/>
+                          </wps:style>
+                          <wps:txbx>
+                            <w:txbxContent>
+                              <w:p>
+                                <w:pPr>
+                                  <w:overflowPunct w:val="false"/>
+                                  <w:spacing w:before="0" w:after="0" w:lineRule="auto" w:line="240"/>
+                                  <w:ind w:left="0" w:right="0" w:hanging="0"/>
+                                  <w:jc w:val="center"/>
+                                  <w:rPr/>
+                                </w:pPr>
+                                <w:r>
+                                  <w:rPr>
+                                    <w:b w:val="false"/>
+                                    <w:u w:val="none"/>
+                                    <w:dstrike w:val="false"/>
+                                    <w:strike w:val="false"/>
+                                    <w:i w:val="false"/>
+                                    <w:outline w:val="false"/>
+                                    <w:shadow w:val="false"/>
+                                    <w:kern w:val="2"/>
+                                    <w:bCs w:val="false"/>
+                                    <w:iCs w:val="false"/>
+                                    <w:em w:val="none"/>
+                                    <w:emboss w:val="false"/>
+                                    <w:imprint w:val="false"/>
+                                    <w:smallCaps w:val="false"/>
+                                    <w:caps w:val="false"/>
+                                    <w:sz w:val="24"/>
+                                    <w:szCs w:val="24"/>
+                                    <w:rFonts w:ascii="Liberation Sans" w:hAnsi="Liberation Sans" w:eastAsia="Microsoft YaHei" w:cs="Arial"/>
+                                    <w:color w:val="auto"/>
+                                  </w:rPr>
+                                  <w:t>Frontend</w:t>
+                                </w:r>
+                              </w:p>
+                            </w:txbxContent>
+                          </wps:txbx>
+                          <wps:bodyPr lIns="90000" rIns="90000" tIns="45000" bIns="45000" anchor="ctr">
+                            <a:noAutofit/>
+                          </wps:bodyPr>
+                        </wps:wsp>
+                        <wps:wsp>
+                          <wps:cNvSpPr/>
+                          <wps:spPr>
+                            <a:xfrm rot="16200000">
+                              <a:off x="-197640" y="882000"/>
+                              <a:ext cx="720000" cy="324000"/>
+                            </a:xfrm>
+                            <a:prstGeom prst="rect">
+                              <a:avLst/>
+                            </a:prstGeom>
+                            <a:solidFill>
+                              <a:srgbClr val="ffffff"/>
+                            </a:solidFill>
+                            <a:ln>
+                              <a:solidFill>
+                                <a:srgbClr val="3465a4"/>
+                              </a:solidFill>
+                            </a:ln>
+                          </wps:spPr>
+                          <wps:style>
+                            <a:lnRef idx="0"/>
+                            <a:fillRef idx="0"/>
+                            <a:effectRef idx="0"/>
+                            <a:fontRef idx="minor"/>
+                          </wps:style>
+                          <wps:txbx>
+                            <w:txbxContent>
+                              <w:p>
+                                <w:pPr>
+                                  <w:overflowPunct w:val="false"/>
+                                  <w:spacing w:before="0" w:after="0" w:lineRule="auto" w:line="240"/>
+                                  <w:ind w:left="0" w:right="0" w:hanging="0"/>
+                                  <w:jc w:val="center"/>
+                                  <w:rPr/>
+                                </w:pPr>
+                                <w:r>
+                                  <w:rPr>
+                                    <w:b w:val="false"/>
+                                    <w:u w:val="none"/>
+                                    <w:dstrike w:val="false"/>
+                                    <w:strike w:val="false"/>
+                                    <w:i w:val="false"/>
+                                    <w:outline w:val="false"/>
+                                    <w:shadow w:val="false"/>
+                                    <w:kern w:val="2"/>
+                                    <w:bCs w:val="false"/>
+                                    <w:iCs w:val="false"/>
+                                    <w:em w:val="none"/>
+                                    <w:emboss w:val="false"/>
+                                    <w:imprint w:val="false"/>
+                                    <w:smallCaps w:val="false"/>
+                                    <w:caps w:val="false"/>
+                                    <w:sz w:val="24"/>
+                                    <w:szCs w:val="24"/>
+                                    <w:rFonts w:ascii="Liberation Sans" w:hAnsi="Liberation Sans" w:eastAsia="Microsoft YaHei" w:cs="Arial"/>
+                                    <w:color w:val="auto"/>
+                                  </w:rPr>
+                                  <w:t>Backend</w:t>
+                                </w:r>
+                              </w:p>
+                            </w:txbxContent>
+                          </wps:txbx>
+                          <wps:bodyPr lIns="90000" rIns="90000" tIns="45000" bIns="45000" anchor="ctr">
+                            <a:noAutofit/>
+                          </wps:bodyPr>
+                        </wps:wsp>
+                        <wps:cxnSp>
+                          <wps:nvCxnSpPr>
+                            <wps:cNvPr id="4" name="Line 5"/>
+                            <wps:cNvCxnSpPr/>
+                            <wps:nvPr/>
+                          </wps:nvCxnSpPr>
+                          <wps:spPr>
+                            <a:xfrm flipV="1">
+                              <a:off x="324360" y="1073160"/>
+                              <a:ext cx="144720" cy="691200"/>
+                            </a:xfrm>
+                            <a:prstGeom prst="bentConnector3">
+                              <a:avLst/>
+                            </a:prstGeom>
+                            <a:ln>
+                              <a:solidFill>
+                                <a:srgbClr val="3465a4"/>
+                              </a:solidFill>
+                            </a:ln>
+                          </wps:spPr>
+                          <wps:bodyPr/>
+                        </wps:cxnSp>
+                        <wps:cxnSp>
+                          <wps:nvCxnSpPr>
+                            <wps:cNvPr id="5" name="Line 6"/>
+                            <wps:cNvCxnSpPr/>
+                            <wps:nvPr/>
+                          </wps:nvCxnSpPr>
+                          <wps:spPr>
+                            <a:xfrm>
+                              <a:off x="324360" y="756360"/>
+                              <a:ext cx="144720" cy="317160"/>
+                            </a:xfrm>
+                            <a:prstGeom prst="bentConnector3">
+                              <a:avLst/>
+                            </a:prstGeom>
+                            <a:ln>
+                              <a:solidFill>
+                                <a:srgbClr val="3465a4"/>
+                              </a:solidFill>
+                              <a:tailEnd len="med" type="triangle" w="med"/>
+                            </a:ln>
+                          </wps:spPr>
+                          <wps:bodyPr/>
+                        </wps:cxnSp>
+                      </wpg:grpSp>
+                      <wpg:grpSp>
+                        <wpg:cNvGrpSpPr/>
+                        <wpg:grpSpPr>
+                          <a:xfrm>
+                            <a:off x="3132000" y="360000"/>
+                            <a:ext cx="684000" cy="1800360"/>
+                          </a:xfrm>
+                        </wpg:grpSpPr>
+                        <wps:wsp>
+                          <wps:cNvSpPr/>
+                          <wps:spPr>
+                            <a:xfrm rot="16200000">
+                              <a:off x="-756000" y="-1044000"/>
+                              <a:ext cx="1800360" cy="287640"/>
+                            </a:xfrm>
+                            <a:prstGeom prst="rect">
+                              <a:avLst/>
+                            </a:prstGeom>
+                            <a:solidFill>
+                              <a:srgbClr val="b2b2b2"/>
+                            </a:solidFill>
+                            <a:ln>
+                              <a:solidFill>
+                                <a:srgbClr val="3465a4"/>
+                              </a:solidFill>
+                            </a:ln>
+                          </wps:spPr>
+                          <wps:style>
+                            <a:lnRef idx="0"/>
+                            <a:fillRef idx="0"/>
+                            <a:effectRef idx="0"/>
+                            <a:fontRef idx="minor"/>
+                          </wps:style>
+                          <wps:txbx>
+                            <w:txbxContent>
+                              <w:p>
+                                <w:pPr>
+                                  <w:overflowPunct w:val="false"/>
+                                  <w:spacing w:before="0" w:after="0" w:lineRule="auto" w:line="240"/>
+                                  <w:ind w:left="0" w:right="0" w:hanging="0"/>
+                                  <w:jc w:val="center"/>
+                                  <w:rPr/>
+                                </w:pPr>
+                                <w:r>
+                                  <w:rPr>
+                                    <w:sz w:val="36"/>
+                                    <w:b w:val="false"/>
+                                    <w:u w:val="none"/>
+                                    <w:dstrike w:val="false"/>
+                                    <w:strike w:val="false"/>
+                                    <w:i w:val="false"/>
+                                    <w:outline w:val="false"/>
+                                    <w:shadow w:val="false"/>
+                                    <w:kern w:val="2"/>
+                                    <w:szCs w:val="36"/>
+                                    <w:bCs w:val="false"/>
+                                    <w:iCs w:val="false"/>
+                                    <w:em w:val="none"/>
+                                    <w:emboss w:val="false"/>
+                                    <w:imprint w:val="false"/>
+                                    <w:smallCaps w:val="false"/>
+                                    <w:caps w:val="false"/>
+                                    <w:rFonts w:ascii="Liberation Sans" w:hAnsi="Liberation Sans" w:eastAsia="Microsoft YaHei" w:cs="Arial"/>
+                                    <w:color w:val="auto"/>
+                                  </w:rPr>
+                                  <w:t>PHP</w:t>
+                                </w:r>
+                              </w:p>
+                            </w:txbxContent>
+                          </wps:txbx>
+                          <wps:bodyPr lIns="90000" rIns="90000" tIns="45000" bIns="45000" anchor="ctr">
+                            <a:noAutofit/>
+                          </wps:bodyPr>
+                        </wps:wsp>
+                        <wps:wsp>
+                          <wps:cNvSpPr/>
+                          <wps:spPr>
+                            <a:xfrm rot="16200000">
+                              <a:off x="107280" y="359640"/>
+                              <a:ext cx="864360" cy="288360"/>
+                            </a:xfrm>
+                            <a:prstGeom prst="rect">
+                              <a:avLst/>
+                            </a:prstGeom>
+                            <a:solidFill>
+                              <a:srgbClr val="b2b2b2"/>
+                            </a:solidFill>
+                            <a:ln>
+                              <a:solidFill>
+                                <a:srgbClr val="3465a4"/>
+                              </a:solidFill>
+                            </a:ln>
+                          </wps:spPr>
+                          <wps:style>
+                            <a:lnRef idx="0"/>
+                            <a:fillRef idx="0"/>
+                            <a:effectRef idx="0"/>
+                            <a:fontRef idx="minor"/>
+                          </wps:style>
+                          <wps:txbx>
+                            <w:txbxContent>
+                              <w:p>
+                                <w:pPr>
+                                  <w:overflowPunct w:val="false"/>
+                                  <w:spacing w:before="0" w:after="0" w:lineRule="auto" w:line="240"/>
+                                  <w:ind w:left="0" w:right="0" w:hanging="0"/>
+                                  <w:jc w:val="center"/>
+                                  <w:rPr/>
+                                </w:pPr>
+                                <w:r>
+                                  <w:rPr>
+                                    <w:b w:val="false"/>
+                                    <w:u w:val="none"/>
+                                    <w:dstrike w:val="false"/>
+                                    <w:strike w:val="false"/>
+                                    <w:i w:val="false"/>
+                                    <w:outline w:val="false"/>
+                                    <w:shadow w:val="false"/>
+                                    <w:kern w:val="2"/>
+                                    <w:bCs w:val="false"/>
+                                    <w:iCs w:val="false"/>
+                                    <w:em w:val="none"/>
+                                    <w:emboss w:val="false"/>
+                                    <w:imprint w:val="false"/>
+                                    <w:smallCaps w:val="false"/>
+                                    <w:caps w:val="false"/>
+                                    <w:sz w:val="24"/>
+                                    <w:szCs w:val="24"/>
+                                    <w:rFonts w:ascii="Liberation Sans" w:hAnsi="Liberation Sans" w:eastAsia="Microsoft YaHei" w:cs="Arial"/>
+                                    <w:color w:val="auto"/>
+                                  </w:rPr>
+                                  <w:t>Webserver</w:t>
+                                </w:r>
+                              </w:p>
+                            </w:txbxContent>
+                          </wps:txbx>
+                          <wps:bodyPr lIns="90000" rIns="90000" tIns="45000" bIns="45000" anchor="ctr">
+                            <a:noAutofit/>
+                          </wps:bodyPr>
+                        </wps:wsp>
+                        <wps:wsp>
+                          <wps:cNvSpPr/>
+                          <wps:spPr>
+                            <a:xfrm rot="16200000">
+                              <a:off x="107280" y="-576360"/>
+                              <a:ext cx="864360" cy="288360"/>
+                            </a:xfrm>
+                            <a:prstGeom prst="rect">
+                              <a:avLst/>
+                            </a:prstGeom>
+                            <a:solidFill>
+                              <a:srgbClr val="b2b2b2"/>
+                            </a:solidFill>
+                            <a:ln>
+                              <a:solidFill>
+                                <a:srgbClr val="3465a4"/>
+                              </a:solidFill>
+                            </a:ln>
+                          </wps:spPr>
+                          <wps:style>
+                            <a:lnRef idx="0"/>
+                            <a:fillRef idx="0"/>
+                            <a:effectRef idx="0"/>
+                            <a:fontRef idx="minor"/>
+                          </wps:style>
+                          <wps:txbx>
+                            <w:txbxContent>
+                              <w:p>
+                                <w:pPr>
+                                  <w:overflowPunct w:val="false"/>
+                                  <w:spacing w:before="0" w:after="0" w:lineRule="auto" w:line="240"/>
+                                  <w:ind w:left="0" w:right="0" w:hanging="0"/>
+                                  <w:jc w:val="center"/>
+                                  <w:rPr/>
+                                </w:pPr>
+                                <w:r>
+                                  <w:rPr>
+                                    <w:b w:val="false"/>
+                                    <w:u w:val="none"/>
+                                    <w:dstrike w:val="false"/>
+                                    <w:strike w:val="false"/>
+                                    <w:i w:val="false"/>
+                                    <w:outline w:val="false"/>
+                                    <w:shadow w:val="false"/>
+                                    <w:kern w:val="2"/>
+                                    <w:bCs w:val="false"/>
+                                    <w:iCs w:val="false"/>
+                                    <w:em w:val="none"/>
+                                    <w:emboss w:val="false"/>
+                                    <w:imprint w:val="false"/>
+                                    <w:smallCaps w:val="false"/>
+                                    <w:caps w:val="false"/>
+                                    <w:sz w:val="24"/>
+                                    <w:szCs w:val="24"/>
+                                    <w:rFonts w:ascii="Liberation Sans" w:hAnsi="Liberation Sans" w:eastAsia="Microsoft YaHei" w:cs="Arial"/>
+                                    <w:color w:val="auto"/>
+                                  </w:rPr>
+                                  <w:t>Datenbank</w:t>
+                                </w:r>
+                              </w:p>
+                            </w:txbxContent>
+                          </wps:txbx>
+                          <wps:bodyPr lIns="90000" rIns="90000" tIns="45000" bIns="45000" anchor="ctr">
+                            <a:noAutofit/>
+                          </wps:bodyPr>
+                        </wps:wsp>
+                        <wps:cxnSp>
+                          <wps:nvCxnSpPr>
+                            <wps:cNvPr id="6" name="Line 7"/>
+                            <wps:cNvCxnSpPr/>
+                            <wps:nvPr/>
+                          </wps:nvCxnSpPr>
+                          <wps:spPr>
+                            <a:xfrm flipV="1">
+                              <a:off x="3420000" y="792360"/>
+                              <a:ext cx="108360" cy="468360"/>
+                            </a:xfrm>
+                            <a:prstGeom prst="bentConnector3">
+                              <a:avLst/>
+                            </a:prstGeom>
+                            <a:ln>
+                              <a:solidFill>
+                                <a:srgbClr val="3465a4"/>
+                              </a:solidFill>
+                            </a:ln>
+                          </wps:spPr>
+                          <wps:bodyPr/>
+                        </wps:cxnSp>
+                        <wps:cxnSp>
+                          <wps:nvCxnSpPr>
+                            <wps:cNvPr id="7" name="Line 8"/>
+                            <wps:cNvCxnSpPr/>
+                            <wps:nvPr/>
+                          </wps:nvCxnSpPr>
+                          <wps:spPr>
+                            <a:xfrm>
+                              <a:off x="3420000" y="1260360"/>
+                              <a:ext cx="108360" cy="468360"/>
+                            </a:xfrm>
+                            <a:prstGeom prst="bentConnector3">
+                              <a:avLst/>
+                            </a:prstGeom>
+                            <a:ln>
+                              <a:solidFill>
+                                <a:srgbClr val="3465a4"/>
+                              </a:solidFill>
+                            </a:ln>
+                          </wps:spPr>
+                          <wps:bodyPr/>
+                        </wps:cxnSp>
+                      </wpg:grpSp>
+                      <wps:wsp>
+                        <wps:cNvSpPr/>
+                        <wps:spPr>
+                          <a:xfrm flipH="1">
+                            <a:off x="2879640" y="1260000"/>
+                            <a:ext cx="252000" cy="0"/>
+                          </a:xfrm>
+                          <a:prstGeom prst="line">
+                            <a:avLst/>
+                          </a:prstGeom>
+                          <a:ln>
+                            <a:solidFill>
+                              <a:srgbClr val="000000"/>
+                            </a:solidFill>
+                            <a:tailEnd len="med" type="triangle" w="med"/>
+                          </a:ln>
+                        </wps:spPr>
+                        <wps:style>
+                          <a:lnRef idx="0"/>
+                          <a:fillRef idx="0"/>
+                          <a:effectRef idx="0"/>
+                          <a:fontRef idx="minor"/>
+                        </wps:style>
+                        <wps:bodyPr/>
+                      </wps:wsp>
+                    </wpg:wgp>
+                  </a:graphicData>
+                </a:graphic>
+              </wp:anchor>
+            </w:drawing>
+          </mc:Choice>
+          <mc:Fallback>
+            <w:pict>
+              <v:group id="shape_0" alt="Form1" style="position:absolute;margin-left:-15.55pt;margin-top:0pt;width:344.4pt;height:169pt" coordorigin="-311,0" coordsize="6888,3380">
+                <v:group id="shape_0" style="position:absolute;left:-311;top:0;width:5726;height:3380">
+                  <v:group id="shape_0" style="position:absolute;left:738;top:0;width:4677;height:3380">
+                    <v:group id="shape_0" style="position:absolute;left:738;top:545;width:4677;height:2835">
+                      <v:group id="shape_0" style="position:absolute;left:738;top:545;width:4677;height:2835">
+                        <v:rect id="shape_0" fillcolor="#b2b2b2" stroked="t" style="position:absolute;left:738;top:545;width:3797;height:2834">
+                          <w10:wrap type="none"/>
+                          <v:fill o:detectmouseclick="t" type="solid" color2="#4d4d4d"/>
+                          <v:stroke color="#3465a4" joinstyle="round" endcap="flat"/>
+                        </v:rect>
+                        <v:rect id="shape_0" fillcolor="#729fcf" stroked="t" style="position:absolute;left:2808;top:1651;width:2607;height:623;rotation:270">
+                          <v:textbox>
+                            <w:txbxContent>
+                              <w:p>
+                                <w:pPr>
+                                  <w:overflowPunct w:val="false"/>
+                                  <w:spacing w:before="0" w:after="0" w:lineRule="auto" w:line="240"/>
+                                  <w:ind w:left="0" w:right="0" w:hanging="0"/>
+                                  <w:jc w:val="center"/>
+                                  <w:rPr/>
+                                </w:pPr>
+                                <w:r>
+                                  <w:rPr>
+                                    <w:b w:val="false"/>
+                                    <w:u w:val="none"/>
+                                    <w:dstrike w:val="false"/>
+                                    <w:strike w:val="false"/>
+                                    <w:i w:val="false"/>
+                                    <w:outline w:val="false"/>
+                                    <w:shadow w:val="false"/>
+                                    <w:kern w:val="2"/>
+                                    <w:bCs w:val="false"/>
+                                    <w:iCs w:val="false"/>
+                                    <w:em w:val="none"/>
+                                    <w:emboss w:val="false"/>
+                                    <w:imprint w:val="false"/>
+                                    <w:smallCaps w:val="false"/>
+                                    <w:caps w:val="false"/>
+                                    <w:sz w:val="24"/>
+                                    <w:szCs w:val="24"/>
+                                    <w:rFonts w:ascii="Liberation Sans" w:hAnsi="Liberation Sans" w:eastAsia="Microsoft YaHei" w:cs="Arial"/>
+                                    <w:color w:val="auto"/>
+                                  </w:rPr>
+                                  <w:t>Kernfunktionen</w:t>
+                                </w:r>
+                              </w:p>
+                            </w:txbxContent>
+                          </v:textbox>
+                          <w10:wrap type="none"/>
+                          <v:fill o:detectmouseclick="t" type="solid" color2="#8d6030"/>
+                          <v:stroke color="#3465a4" joinstyle="round" endcap="flat"/>
+                        </v:rect>
+                        <v:rect id="shape_0" fillcolor="#729fcf" stroked="t" style="position:absolute;left:1957;top:1651;width:2607;height:622;rotation:270">
+                          <v:textbox>
+                            <w:txbxContent>
+                              <w:p>
+                                <w:pPr>
+                                  <w:overflowPunct w:val="false"/>
+                                  <w:spacing w:before="0" w:after="0" w:lineRule="auto" w:line="240"/>
+                                  <w:ind w:left="0" w:right="0" w:hanging="0"/>
+                                  <w:jc w:val="center"/>
+                                  <w:rPr/>
+                                </w:pPr>
+                                <w:r>
+                                  <w:rPr>
+                                    <w:b w:val="false"/>
+                                    <w:u w:val="none"/>
+                                    <w:dstrike w:val="false"/>
+                                    <w:strike w:val="false"/>
+                                    <w:i w:val="false"/>
+                                    <w:outline w:val="false"/>
+                                    <w:shadow w:val="false"/>
+                                    <w:kern w:val="2"/>
+                                    <w:bCs w:val="false"/>
+                                    <w:iCs w:val="false"/>
+                                    <w:em w:val="none"/>
+                                    <w:emboss w:val="false"/>
+                                    <w:imprint w:val="false"/>
+                                    <w:smallCaps w:val="false"/>
+                                    <w:caps w:val="false"/>
+                                    <w:sz w:val="24"/>
+                                    <w:szCs w:val="24"/>
+                                    <w:rFonts w:ascii="Liberation Sans" w:hAnsi="Liberation Sans" w:eastAsia="Microsoft YaHei" w:cs="Arial"/>
+                                    <w:color w:val="auto"/>
+                                  </w:rPr>
+                                  <w:t>TYPO3 Extension API</w:t>
+                                </w:r>
+                              </w:p>
+                            </w:txbxContent>
+                          </v:textbox>
+                          <w10:wrap type="none"/>
+                          <v:fill o:detectmouseclick="t" type="solid" color2="#8d6030"/>
+                          <v:stroke color="#3465a4" joinstyle="round" endcap="flat"/>
+                        </v:rect>
+                        <v:rect id="shape_0" fillcolor="#729fcf" stroked="t" style="position:absolute;left:851;top:1169;width:1927;height:509">
+                          <v:textbox>
+                            <w:txbxContent>
+                              <w:p>
+                                <w:pPr>
+                                  <w:overflowPunct w:val="false"/>
+                                  <w:spacing w:before="0" w:after="0" w:lineRule="auto" w:line="240"/>
+                                  <w:ind w:left="0" w:right="0" w:hanging="0"/>
+                                  <w:jc w:val="center"/>
+                                  <w:rPr/>
+                                </w:pPr>
+                                <w:r>
+                                  <w:rPr>
+                                    <w:b w:val="false"/>
+                                    <w:u w:val="none"/>
+                                    <w:dstrike w:val="false"/>
+                                    <w:strike w:val="false"/>
+                                    <w:i w:val="false"/>
+                                    <w:outline w:val="false"/>
+                                    <w:shadow w:val="false"/>
+                                    <w:kern w:val="2"/>
+                                    <w:bCs w:val="false"/>
+                                    <w:iCs w:val="false"/>
+                                    <w:em w:val="none"/>
+                                    <w:emboss w:val="false"/>
+                                    <w:imprint w:val="false"/>
+                                    <w:smallCaps w:val="false"/>
+                                    <w:caps w:val="false"/>
+                                    <w:sz w:val="24"/>
+                                    <w:szCs w:val="24"/>
+                                    <w:rFonts w:ascii="Liberation Sans" w:hAnsi="Liberation Sans" w:eastAsia="Microsoft YaHei" w:cs="Arial"/>
+                                    <w:color w:val="auto"/>
+                                  </w:rPr>
+                                  <w:t>Funktionen</w:t>
+                                </w:r>
+                              </w:p>
+                            </w:txbxContent>
+                          </v:textbox>
+                          <w10:wrap type="none"/>
+                          <v:fill o:detectmouseclick="t" type="solid" color2="#8d6030"/>
+                          <v:stroke color="#3465a4" joinstyle="round" endcap="flat"/>
+                        </v:rect>
+                        <v:shapetype id="shapetype_202" coordsize="21600,21600" o:spt="202" path="m,l,21600l21600,21600l21600,xe">
+                          <v:stroke joinstyle="miter"/>
+                          <v:path gradientshapeok="t" o:connecttype="rect"/>
+                        </v:shapetype>
+                        <v:shape id="shape_0" stroked="f" style="position:absolute;left:794;top:646;width:2097;height:771" type="shapetype_202">
+                          <v:textbox>
+                            <w:txbxContent>
+                              <w:p>
+                                <w:pPr>
+                                  <w:overflowPunct w:val="false"/>
+                                  <w:spacing w:before="0" w:after="0" w:lineRule="auto" w:line="240"/>
+                                  <w:ind w:left="0" w:right="0" w:hanging="0"/>
+                                  <w:rPr/>
+                                </w:pPr>
+                                <w:r>
+                                  <w:rPr>
+                                    <w:b w:val="false"/>
+                                    <w:u w:val="none"/>
+                                    <w:dstrike w:val="false"/>
+                                    <w:strike w:val="false"/>
+                                    <w:i w:val="false"/>
+                                    <w:outline w:val="false"/>
+                                    <w:shadow w:val="false"/>
+                                    <w:kern w:val="2"/>
+                                    <w:bCs w:val="false"/>
+                                    <w:iCs w:val="false"/>
+                                    <w:em w:val="none"/>
+                                    <w:emboss w:val="false"/>
+                                    <w:imprint w:val="false"/>
+                                    <w:smallCaps w:val="false"/>
+                                    <w:caps w:val="false"/>
+                                    <w:sz w:val="28"/>
+                                    <w:szCs w:val="28"/>
+                                    <w:rFonts w:ascii="Liberation Sans" w:hAnsi="Liberation Sans" w:eastAsia="Microsoft YaHei" w:cs="Arial"/>
+                                    <w:color w:val="auto"/>
+                                  </w:rPr>
+                                  <w:t>Erweiterungen</w:t>
+                                </w:r>
+                              </w:p>
+                            </w:txbxContent>
+                          </v:textbox>
+                          <w10:wrap type="square"/>
+                          <v:fill o:detectmouseclick="t" on="false"/>
+                          <v:stroke color="black" joinstyle="round" endcap="flat"/>
+                        </v:shape>
+                        <v:rect id="shape_0" fillcolor="#729fcf" stroked="t" style="position:absolute;left:851;top:1963;width:1927;height:509">
+                          <v:textbox>
+                            <w:txbxContent>
+                              <w:p>
+                                <w:pPr>
+                                  <w:overflowPunct w:val="false"/>
+                                  <w:spacing w:before="0" w:after="0" w:lineRule="auto" w:line="240"/>
+                                  <w:ind w:left="0" w:right="0" w:hanging="0"/>
+                                  <w:jc w:val="center"/>
+                                  <w:rPr/>
+                                </w:pPr>
+                                <w:r>
+                                  <w:rPr>
+                                    <w:b w:val="false"/>
+                                    <w:u w:val="none"/>
+                                    <w:dstrike w:val="false"/>
+                                    <w:strike w:val="false"/>
+                                    <w:i w:val="false"/>
+                                    <w:outline w:val="false"/>
+                                    <w:shadow w:val="false"/>
+                                    <w:kern w:val="2"/>
+                                    <w:bCs w:val="false"/>
+                                    <w:iCs w:val="false"/>
+                                    <w:em w:val="none"/>
+                                    <w:emboss w:val="false"/>
+                                    <w:imprint w:val="false"/>
+                                    <w:smallCaps w:val="false"/>
+                                    <w:caps w:val="false"/>
+                                    <w:sz w:val="24"/>
+                                    <w:szCs w:val="24"/>
+                                    <w:rFonts w:ascii="Liberation Sans" w:hAnsi="Liberation Sans" w:eastAsia="Microsoft YaHei" w:cs="Arial"/>
+                                    <w:color w:val="auto"/>
+                                  </w:rPr>
+                                  <w:t>Funktionen</w:t>
+                                </w:r>
+                              </w:p>
+                            </w:txbxContent>
+                          </v:textbox>
+                          <w10:wrap type="none"/>
+                          <v:fill o:detectmouseclick="t" type="solid" color2="#8d6030"/>
+                          <v:stroke color="#3465a4" joinstyle="round" endcap="flat"/>
+                        </v:rect>
+                        <v:rect id="shape_0" fillcolor="#729fcf" stroked="t" style="position:absolute;left:851;top:2756;width:1927;height:510">
+                          <v:textbox>
+                            <w:txbxContent>
+                              <w:p>
+                                <w:pPr>
+                                  <w:overflowPunct w:val="false"/>
+                                  <w:spacing w:before="0" w:after="0" w:lineRule="auto" w:line="240"/>
+                                  <w:ind w:left="0" w:right="0" w:hanging="0"/>
+                                  <w:jc w:val="center"/>
+                                  <w:rPr/>
+                                </w:pPr>
+                                <w:r>
+                                  <w:rPr>
+                                    <w:b w:val="false"/>
+                                    <w:u w:val="none"/>
+                                    <w:dstrike w:val="false"/>
+                                    <w:strike w:val="false"/>
+                                    <w:i w:val="false"/>
+                                    <w:outline w:val="false"/>
+                                    <w:shadow w:val="false"/>
+                                    <w:kern w:val="2"/>
+                                    <w:bCs w:val="false"/>
+                                    <w:iCs w:val="false"/>
+                                    <w:em w:val="none"/>
+                                    <w:emboss w:val="false"/>
+                                    <w:imprint w:val="false"/>
+                                    <w:smallCaps w:val="false"/>
+                                    <w:caps w:val="false"/>
+                                    <w:sz w:val="24"/>
+                                    <w:szCs w:val="24"/>
+                                    <w:rFonts w:ascii="Liberation Sans" w:hAnsi="Liberation Sans" w:eastAsia="Microsoft YaHei" w:cs="Arial"/>
+                                    <w:color w:val="auto"/>
+                                  </w:rPr>
+                                  <w:t>Funktionen</w:t>
+                                </w:r>
+                              </w:p>
+                            </w:txbxContent>
+                          </v:textbox>
+                          <w10:wrap type="none"/>
+                          <v:fill o:detectmouseclick="t" type="solid" color2="#8d6030"/>
+                          <v:stroke color="#3465a4" joinstyle="round" endcap="flat"/>
+                        </v:rect>
+                        <v:shapetype id="shapetype_34" coordsize="21600,21600" o:spt="34" adj="10800" path="m,l@0,l@0,21600l21600,21600nfe">
+                          <v:stroke joinstyle="miter"/>
+                          <v:formulas>
+                            <v:f eqn="val #0"/>
+                          </v:formulas>
+                          <v:path gradientshapeok="t" o:connecttype="rect" textboxrect="0,0,21600,21600"/>
+                          <v:handles>
+                            <v:h position="@0,10800"/>
+                          </v:handles>
+                        </v:shapetype>
+                        <v:shape id="shape_0" stroked="t" style="position:absolute;left:2779;top:1424;width:170;height:539" type="shapetype_34">
+                          <v:stroke color="#3465a4" joinstyle="round" endcap="flat"/>
+                          <v:fill o:detectmouseclick="t" on="false"/>
+                        </v:shape>
+                        <v:shape id="shape_0" stroked="t" style="position:absolute;left:2779;top:1963;width:170;height:255;flip:y" type="shapetype_34">
+                          <v:stroke color="#3465a4" joinstyle="round" endcap="flat"/>
+                          <v:fill o:detectmouseclick="t" on="false"/>
+                        </v:shape>
+                        <v:shape id="shape_0" stroked="t" style="position:absolute;left:2779;top:1963;width:170;height:1048;flip:y" type="shapetype_34">
+                          <v:stroke color="#3465a4" endarrow="block" endarrowwidth="medium" endarrowlength="medium" joinstyle="round" endcap="flat"/>
+                          <v:fill o:detectmouseclick="t" on="false"/>
+                        </v:shape>
+                        <v:shapetype id="shapetype_33" coordsize="21600,21600" o:spt="33" path="m,l21600,l21600,21600nfe">
+                          <v:stroke joinstyle="miter"/>
+                          <v:path gradientshapeok="t" o:connecttype="rect" textboxrect="0,0,21600,21600"/>
+                        </v:shapetype>
+                        <v:shape id="shape_0" stroked="t" style="position:absolute;left:3572;top:1963;width:226;height:0" type="shapetype_33">
+                          <v:stroke color="#3465a4" endarrow="block" endarrowwidth="medium" endarrowlength="medium" joinstyle="round" endcap="flat"/>
+                          <v:fill o:detectmouseclick="t" on="false"/>
+                        </v:shape>
+                      </v:group>
+                    </v:group>
+                    <v:shape id="shape_0" stroked="f" style="position:absolute;left:1985;top:0;width:1303;height:545" type="shapetype_202">
+                      <v:textbox>
+                        <w:txbxContent>
+                          <w:p>
+                            <w:pPr>
+                              <w:overflowPunct w:val="false"/>
+                              <w:spacing w:before="0" w:after="0" w:lineRule="auto" w:line="240"/>
+                              <w:ind w:left="0" w:right="0" w:hanging="0"/>
+                              <w:rPr/>
+                            </w:pPr>
+                            <w:r>
+                              <w:rPr>
+                                <w:b w:val="false"/>
+                                <w:u w:val="none"/>
+                                <w:dstrike w:val="false"/>
+                                <w:strike w:val="false"/>
+                                <w:i w:val="false"/>
+                                <w:outline w:val="false"/>
+                                <w:shadow w:val="false"/>
+                                <w:kern w:val="2"/>
+                                <w:bCs w:val="false"/>
+                                <w:iCs w:val="false"/>
+                                <w:em w:val="none"/>
+                                <w:emboss w:val="false"/>
+                                <w:imprint w:val="false"/>
+                                <w:smallCaps w:val="false"/>
+                                <w:caps w:val="false"/>
+                                <w:sz w:val="30"/>
+                                <w:szCs w:val="30"/>
+                                <w:rFonts w:ascii="Liberation Sans" w:hAnsi="Liberation Sans" w:eastAsia="Microsoft YaHei" w:cs="Arial"/>
+                                <w:color w:val="auto"/>
+                              </w:rPr>
+                              <w:t>TYPO3</w:t>
+                            </w:r>
+                          </w:p>
+                        </w:txbxContent>
+                      </v:textbox>
+                      <w10:wrap type="square"/>
+                      <v:fill o:detectmouseclick="t" on="false"/>
+                      <v:stroke color="black" joinstyle="round" endcap="flat"/>
+                    </v:shape>
+                  </v:group>
+                  <v:rect id="shape_0" fillcolor="white" stroked="t" style="position:absolute;left:-310;top:935;width:1132;height:509;rotation:270">
+                    <v:textbox>
+                      <w:txbxContent>
+                        <w:p>
+                          <w:pPr>
+                            <w:overflowPunct w:val="false"/>
+                            <w:spacing w:before="0" w:after="0" w:lineRule="auto" w:line="240"/>
+                            <w:ind w:left="0" w:right="0" w:hanging="0"/>
+                            <w:jc w:val="center"/>
+                            <w:rPr/>
+                          </w:pPr>
+                          <w:r>
+                            <w:rPr>
+                              <w:b w:val="false"/>
+                              <w:u w:val="none"/>
+                              <w:dstrike w:val="false"/>
+                              <w:strike w:val="false"/>
+                              <w:i w:val="false"/>
+                              <w:outline w:val="false"/>
+                              <w:shadow w:val="false"/>
+                              <w:kern w:val="2"/>
+                              <w:bCs w:val="false"/>
+                              <w:iCs w:val="false"/>
+                              <w:em w:val="none"/>
+                              <w:emboss w:val="false"/>
+                              <w:imprint w:val="false"/>
+                              <w:smallCaps w:val="false"/>
+                              <w:caps w:val="false"/>
+                              <w:sz w:val="24"/>
+                              <w:szCs w:val="24"/>
+                              <w:rFonts w:ascii="Liberation Sans" w:hAnsi="Liberation Sans" w:eastAsia="Microsoft YaHei" w:cs="Arial"/>
+                              <w:color w:val="auto"/>
+                            </w:rPr>
+                            <w:t>Frontend</w:t>
+                          </w:r>
+                        </w:p>
+                      </w:txbxContent>
+                    </v:textbox>
+                    <w10:wrap type="none"/>
+                    <v:fill o:detectmouseclick="t" type="solid" color2="black"/>
+                    <v:stroke color="#3465a4" joinstyle="round" endcap="flat"/>
+                  </v:rect>
+                  <v:rect id="shape_0" fillcolor="white" stroked="t" style="position:absolute;left:-310;top:2523;width:1133;height:509;rotation:270">
+                    <v:textbox>
+                      <w:txbxContent>
+                        <w:p>
+                          <w:pPr>
+                            <w:overflowPunct w:val="false"/>
+                            <w:spacing w:before="0" w:after="0" w:lineRule="auto" w:line="240"/>
+                            <w:ind w:left="0" w:right="0" w:hanging="0"/>
+                            <w:jc w:val="center"/>
+                            <w:rPr/>
+                          </w:pPr>
+                          <w:r>
+                            <w:rPr>
+                              <w:b w:val="false"/>
+                              <w:u w:val="none"/>
+                              <w:dstrike w:val="false"/>
+                              <w:strike w:val="false"/>
+                              <w:i w:val="false"/>
+                              <w:outline w:val="false"/>
+                              <w:shadow w:val="false"/>
+                              <w:kern w:val="2"/>
+                              <w:bCs w:val="false"/>
+                              <w:iCs w:val="false"/>
+                              <w:em w:val="none"/>
+                              <w:emboss w:val="false"/>
+                              <w:imprint w:val="false"/>
+                              <w:smallCaps w:val="false"/>
+                              <w:caps w:val="false"/>
+                              <w:sz w:val="24"/>
+                              <w:szCs w:val="24"/>
+                              <w:rFonts w:ascii="Liberation Sans" w:hAnsi="Liberation Sans" w:eastAsia="Microsoft YaHei" w:cs="Arial"/>
+                              <w:color w:val="auto"/>
+                            </w:rPr>
+                            <w:t>Backend</w:t>
+                          </w:r>
+                        </w:p>
+                      </w:txbxContent>
+                    </v:textbox>
+                    <w10:wrap type="none"/>
+                    <v:fill o:detectmouseclick="t" type="solid" color2="black"/>
+                    <v:stroke color="#3465a4" joinstyle="round" endcap="flat"/>
+                  </v:rect>
+                  <v:shape id="shape_0" stroked="t" style="position:absolute;left:511;top:1690;width:227;height:1088;flip:y" type="shapetype_34">
+                    <v:stroke color="#3465a4" joinstyle="round" endcap="flat"/>
+                    <v:fill o:detectmouseclick="t" on="false"/>
+                  </v:shape>
+                  <v:shape id="shape_0" stroked="t" style="position:absolute;left:511;top:1191;width:227;height:498" type="shapetype_34">
+                    <v:stroke color="#3465a4" endarrow="block" endarrowwidth="medium" endarrowlength="medium" joinstyle="round" endcap="flat"/>
+                    <v:fill o:detectmouseclick="t" on="false"/>
+                  </v:shape>
+                </v:group>
+                <v:group id="shape_0" style="position:absolute;left:3742;top:1019;width:2835;height:1928">
+                  <v:rect id="shape_0" fillcolor="#b2b2b2" stroked="t" style="position:absolute;left:3743;top:1758;width:2834;height:452;rotation:270">
+                    <v:textbox>
+                      <w:txbxContent>
+                        <w:p>
+                          <w:pPr>
+                            <w:overflowPunct w:val="false"/>
+                            <w:spacing w:before="0" w:after="0" w:lineRule="auto" w:line="240"/>
+                            <w:ind w:left="0" w:right="0" w:hanging="0"/>
+                            <w:jc w:val="center"/>
+                            <w:rPr/>
+                          </w:pPr>
+                          <w:r>
+                            <w:rPr>
+                              <w:sz w:val="36"/>
+                              <w:b w:val="false"/>
+                              <w:u w:val="none"/>
+                              <w:dstrike w:val="false"/>
+                              <w:strike w:val="false"/>
+                              <w:i w:val="false"/>
+                              <w:outline w:val="false"/>
+                              <w:shadow w:val="false"/>
+                              <w:kern w:val="2"/>
+                              <w:szCs w:val="36"/>
+                              <w:bCs w:val="false"/>
+                              <w:iCs w:val="false"/>
+                              <w:em w:val="none"/>
+                              <w:emboss w:val="false"/>
+                              <w:imprint w:val="false"/>
+                              <w:smallCaps w:val="false"/>
+                              <w:caps w:val="false"/>
+                              <w:rFonts w:ascii="Liberation Sans" w:hAnsi="Liberation Sans" w:eastAsia="Microsoft YaHei" w:cs="Arial"/>
+                              <w:color w:val="auto"/>
+                            </w:rPr>
+                            <w:t>PHP</w:t>
+                          </w:r>
+                        </w:p>
+                      </w:txbxContent>
+                    </v:textbox>
+                    <w10:wrap type="none"/>
+                    <v:fill o:detectmouseclick="t" type="solid" color2="#4d4d4d"/>
+                    <v:stroke color="#3465a4" joinstyle="round" endcap="flat"/>
+                  </v:rect>
+                  <v:rect id="shape_0" fillcolor="#b2b2b2" stroked="t" style="position:absolute;left:5103;top:2494;width:1360;height:453;rotation:270">
+                    <v:textbox>
+                      <w:txbxContent>
+                        <w:p>
+                          <w:pPr>
+                            <w:overflowPunct w:val="false"/>
+                            <w:spacing w:before="0" w:after="0" w:lineRule="auto" w:line="240"/>
+                            <w:ind w:left="0" w:right="0" w:hanging="0"/>
+                            <w:jc w:val="center"/>
+                            <w:rPr/>
+                          </w:pPr>
+                          <w:r>
+                            <w:rPr>
+                              <w:b w:val="false"/>
+                              <w:u w:val="none"/>
+                              <w:dstrike w:val="false"/>
+                              <w:strike w:val="false"/>
+                              <w:i w:val="false"/>
+                              <w:outline w:val="false"/>
+                              <w:shadow w:val="false"/>
+                              <w:kern w:val="2"/>
+                              <w:bCs w:val="false"/>
+                              <w:iCs w:val="false"/>
+                              <w:em w:val="none"/>
+                              <w:emboss w:val="false"/>
+                              <w:imprint w:val="false"/>
+                              <w:smallCaps w:val="false"/>
+                              <w:caps w:val="false"/>
+                              <w:sz w:val="24"/>
+                              <w:szCs w:val="24"/>
+                              <w:rFonts w:ascii="Liberation Sans" w:hAnsi="Liberation Sans" w:eastAsia="Microsoft YaHei" w:cs="Arial"/>
+                              <w:color w:val="auto"/>
+                            </w:rPr>
+                            <w:t>Webserver</w:t>
+                          </w:r>
+                        </w:p>
+                      </w:txbxContent>
+                    </v:textbox>
+                    <w10:wrap type="none"/>
+                    <v:fill o:detectmouseclick="t" type="solid" color2="#4d4d4d"/>
+                    <v:stroke color="#3465a4" joinstyle="round" endcap="flat"/>
+                  </v:rect>
+                  <v:rect id="shape_0" fillcolor="#b2b2b2" stroked="t" style="position:absolute;left:5103;top:1020;width:1360;height:453;rotation:270">
+                    <v:textbox>
+                      <w:txbxContent>
+                        <w:p>
+                          <w:pPr>
+                            <w:overflowPunct w:val="false"/>
+                            <w:spacing w:before="0" w:after="0" w:lineRule="auto" w:line="240"/>
+                            <w:ind w:left="0" w:right="0" w:hanging="0"/>
+                            <w:jc w:val="center"/>
+                            <w:rPr/>
+                          </w:pPr>
+                          <w:r>
+                            <w:rPr>
+                              <w:b w:val="false"/>
+                              <w:u w:val="none"/>
+                              <w:dstrike w:val="false"/>
+                              <w:strike w:val="false"/>
+                              <w:i w:val="false"/>
+                              <w:outline w:val="false"/>
+                              <w:shadow w:val="false"/>
+                              <w:kern w:val="2"/>
+                              <w:bCs w:val="false"/>
+                              <w:iCs w:val="false"/>
+                              <w:em w:val="none"/>
+                              <w:emboss w:val="false"/>
+                              <w:imprint w:val="false"/>
+                              <w:smallCaps w:val="false"/>
+                              <w:caps w:val="false"/>
+                              <w:sz w:val="24"/>
+                              <w:szCs w:val="24"/>
+                              <w:rFonts w:ascii="Liberation Sans" w:hAnsi="Liberation Sans" w:eastAsia="Microsoft YaHei" w:cs="Arial"/>
+                              <w:color w:val="auto"/>
+                            </w:rPr>
+                            <w:t>Datenbank</w:t>
+                          </w:r>
+                        </w:p>
+                      </w:txbxContent>
+                    </v:textbox>
+                    <w10:wrap type="none"/>
+                    <v:fill o:detectmouseclick="t" type="solid" color2="#4d4d4d"/>
+                    <v:stroke color="#3465a4" joinstyle="round" endcap="flat"/>
+                  </v:rect>
+                  <v:shape id="shape_0" stroked="t" style="position:absolute;left:5386;top:1248;width:170;height:737;flip:y" type="shapetype_34">
+                    <v:stroke color="#3465a4" joinstyle="round" endcap="flat"/>
+                    <v:fill o:detectmouseclick="t" on="false"/>
+                  </v:shape>
+                  <v:shape id="shape_0" stroked="t" style="position:absolute;left:5386;top:1985;width:170;height:737" type="shapetype_34">
+                    <v:stroke color="#3465a4" joinstyle="round" endcap="flat"/>
+                    <v:fill o:detectmouseclick="t" on="false"/>
+                  </v:shape>
+                </v:group>
+                <v:line id="shape_0" from="4536,1984" to="4932,1984" stroked="t" style="position:absolute;flip:x">
+                  <v:stroke color="black" endarrow="block" endarrowwidth="medium" endarrowlength="medium" joinstyle="round" endcap="flat"/>
+                  <v:fill o:detectmouseclick="t" on="false"/>
+                </v:line>
+              </v:group>
+            </w:pict>
+          </mc:Fallback>
+        </mc:AlternateContent>
+      </w:r>
+    </w:p>
+    <w:p>
+      <w:pPr>
+        <w:pStyle w:val="Normal"/>
+        <w:rPr/>
+      </w:pPr>
+      <w:r>
+        <w:rPr/>
+      </w:r>
+    </w:p>
+    <w:p>
+      <w:pPr>
+        <w:pStyle w:val="Normal"/>
+        <w:rPr/>
+      </w:pPr>
+      <w:r>
+        <w:rPr/>
+      </w:r>
+    </w:p>
+    <w:p>
+      <w:pPr>
+        <w:pStyle w:val="Normal"/>
+        <w:rPr/>
+      </w:pPr>
+      <w:r>
+        <w:rPr/>
+      </w:r>
+    </w:p>
+    <w:p>
+      <w:pPr>
+        <w:pStyle w:val="Normal"/>
+        <w:rPr/>
+      </w:pPr>
+      <w:r>
+        <w:rPr/>
+      </w:r>
+    </w:p>
+    <w:p>
+      <w:pPr>
+        <w:pStyle w:val="Normal"/>
+        <w:rPr/>
+      </w:pPr>
+      <w:r>
+        <w:rPr/>
+      </w:r>
+    </w:p>
+    <w:p>
+      <w:pPr>
+        <w:pStyle w:val="Normal"/>
+        <w:rPr/>
+      </w:pPr>
+      <w:r>
+        <w:rPr/>
+      </w:r>
+    </w:p>
+    <w:p>
+      <w:pPr>
+        <w:pStyle w:val="Normal"/>
+        <w:rPr/>
+      </w:pPr>
+      <w:r>
+        <w:rPr/>
+      </w:r>
+    </w:p>
+    <w:p>
+      <w:pPr>
+        <w:pStyle w:val="Normal"/>
+        <w:rPr/>
+      </w:pPr>
+      <w:r>
+        <w:rPr/>
+      </w:r>
+    </w:p>
+    <w:p>
+      <w:pPr>
+        <w:pStyle w:val="Normal"/>
+        <w:rPr/>
+      </w:pPr>
+      <w:r>
+        <w:rPr/>
+      </w:r>
+    </w:p>
+    <w:p>
+      <w:pPr>
+        <w:pStyle w:val="Normal"/>
+        <w:rPr/>
+      </w:pPr>
+      <w:r>
+        <w:rPr/>
+      </w:r>
+    </w:p>
+    <w:p>
+      <w:pPr>
+        <w:pStyle w:val="Normal"/>
+        <w:rPr/>
+      </w:pPr>
+      <w:r>
+        <w:rPr/>
+      </w:r>
+    </w:p>
+    <w:p>
+      <w:pPr>
+        <w:pStyle w:val="Normal"/>
+        <w:rPr/>
+      </w:pPr>
+      <w:r>
+        <w:rPr/>
+      </w:r>
+    </w:p>
+    <w:p>
+      <w:pPr>
+        <w:pStyle w:val="Normal"/>
+        <w:rPr/>
+      </w:pPr>
+      <w:r>
+        <w:rPr/>
+        <w:t xml:space="preserve">Die Präsentation des Inhalts erfolgt im Frontend über einen Browser, welcher dazu HTML nutzt. Das Administrieren des Intranets im allgemeinen und des Inhalts erfolgt über das Backend. </w:t>
+      </w:r>
+      <w:r>
+        <w:rPr/>
+        <w:t>Erweiterungen können direkt über die „TYPO3 Extension API“ eingebunden werden. TYPO3 mit seinen Kernfunktionen, sowie die Erweiterungen basieren auf PHP, welches auf einem Webserver betrieben wird und zugriff auf eine Datenbank hat.</w:t>
       </w:r>
     </w:p>
     <w:sectPr>
@@ -125,6 +1930,7 @@
       <w:pgNumType w:fmt="decimal"/>
       <w:formProt w:val="false"/>
       <w:textDirection w:val="lrTb"/>
+      <w:docGrid w:type="default" w:linePitch="100" w:charSpace="0"/>
     </w:sectPr>
   </w:body>
 </w:document>
@@ -137,15 +1943,12 @@
       <w:rPr>
         <w:rFonts w:ascii="Liberation Serif" w:hAnsi="Liberation Serif" w:eastAsia="NSimSun" w:cs="Arial"/>
         <w:kern w:val="2"/>
-        <w:sz w:val="24"/>
         <w:szCs w:val="24"/>
         <w:lang w:val="de-DE" w:eastAsia="zh-CN" w:bidi="hi-IN"/>
       </w:rPr>
     </w:rPrDefault>
     <w:pPrDefault>
-      <w:pPr>
-        <w:widowControl/>
-      </w:pPr>
+      <w:pPr/>
     </w:pPrDefault>
   </w:docDefaults>
   <w:style w:type="paragraph" w:styleId="Normal">
@@ -153,6 +1956,8 @@
     <w:qFormat/>
     <w:pPr>
       <w:widowControl/>
+      <w:bidi w:val="0"/>
+      <w:jc w:val="left"/>
     </w:pPr>
     <w:rPr>
       <w:rFonts w:ascii="Liberation Serif" w:hAnsi="Liberation Serif" w:eastAsia="NSimSun" w:cs="Arial"/>

--- a/ergebnisse/phase_1/Grobkonzepte/Software-Grobkonzept_final.docx
+++ b/ergebnisse/phase_1/Grobkonzepte/Software-Grobkonzept_final.docx
@@ -28,7 +28,15 @@
       </w:pPr>
       <w:r>
         <w:rPr/>
-        <w:t>Ein großer Vorteil bei diesem Vorgehen ist, dass bereits ein „Grundgerüst“ für das Intranet existiert, welches sich auch schon in Betrieb befindet. Dadurch ist die Software den Mitarbeitern ggf. schon bekannt. Des Weiteren ergab die Untersuchung eines unabhängigen Gutachters, dass sowohl der Quellcode, als auch die technische Dokumentation sehr gut sind, wodurch die Weiterentwicklung durch die KlinikIT vereinfacht wird. Ein Weiterer Vorteil ist, dass bei dieser Variante keine Lizenzkosten anfallen, das die Software für das „alte“ Intranet bereits im Besitz der KlinikIT ist. Durch die Erweiterung der Software um weitere Funktionalitäten/Module, eignet sich diese Variante gut für ein agiles Vorgehen bei der Entwicklung.</w:t>
+        <w:t xml:space="preserve">Ein großer Vorteil bei diesem Vorgehen ist, dass bereits ein „Grundgerüst“ für das Intranet existiert, welches sich auch schon in Betrieb befindet. Dadurch ist die Software den Mitarbeitern ggf. schon bekannt. Des Weiteren ergab die Untersuchung eines unabhängigen Gutachters, dass sowohl der Quellcode, als auch die technische Dokumentation sehr gut sind, wodurch die Weiterentwicklung durch die KlinikIT vereinfacht wird. Ein </w:t>
+      </w:r>
+      <w:r>
+        <w:rPr/>
+        <w:t>w</w:t>
+      </w:r>
+      <w:r>
+        <w:rPr/>
+        <w:t>eiterer Vorteil ist, dass bei dieser Variante keine Lizenzkosten anfallen, da die Software für das „alte“ Intranet bereits im Besitz der KlinikIT ist. Durch die Erweiterung der Software um weitere Funktionalitäten/Module, eignet sich diese Variante gut für ein agiles Vorgehen bei der Entwicklung.</w:t>
       </w:r>
     </w:p>
     <w:p>
@@ -95,7 +103,15 @@
       </w:pPr>
       <w:r>
         <w:rPr/>
-        <w:t>Das von der Internet-Agentur entwickelte Intranet basiert auf Typo3, einem freien Content Management System, welches auf der Programmiersprache PHP und der Konfigurationssprache TypoScript basiert. Typo3 bietet einen sehr große Auswahl an größtenteils kostenlosen Erweiterungen, wodurch zusätzliche Funktionalitäten integriert und auch angepasst werden können. Des Weiteren ermöglicht Typo3 einen relativ einfachen Einstieg in die Entwicklung eigener Erweiterungen, um spezielle bzw. eigene Funktionalitäten integrieren zu können. Daher sollte die Weitere Entwicklung auch auf Typo3 aufsetzen.</w:t>
+        <w:t xml:space="preserve">Das von der Internet-Agentur entwickelte Intranet basiert auf Typo3, einem freien Content Management System, welches auf der Programmiersprache PHP und der Konfigurationssprache TypoScript basiert. Typo3 bietet eine sehr große Auswahl an größtenteils kostenlosen Erweiterungen, wodurch zusätzliche Funktionalitäten integriert und auch angepasst werden können. Des Weiteren ermöglicht Typo3 einen relativ einfachen Einstieg in die Entwicklung eigener Erweiterungen, um spezielle bzw. eigene Funktionalitäten integrieren zu können. Daher sollte die </w:t>
+      </w:r>
+      <w:r>
+        <w:rPr/>
+        <w:t>w</w:t>
+      </w:r>
+      <w:r>
+        <w:rPr/>
+        <w:t>eitere Entwicklung auch auf Typo3 aufsetzen.</w:t>
       </w:r>
     </w:p>
     <w:p>
@@ -286,7 +302,55 @@
       </w:pPr>
       <w:r>
         <w:rPr/>
-        <w:t>Die Präsentation des Inhalts erfolgt im Frontend über einen Browser, welcher dazu HTML nutzt. Das Administrieren des Intranets im allgemeinen und des Inhalts erfolgt über das Backend. Erweiterungen können direkt über die „TYPO3 Extension API“ eingebunden werden. TYPO3 mit seinen Kernfunktionen, sowie die Erweiterungen basieren auf PHP, welches auf einem Webserver betrieben wird und zugriff auf eine Datenbank hat.</w:t>
+        <w:t xml:space="preserve">Die Präsentation des Inhalts erfolgt im Frontend über einen Browser, welcher dazu HTML nutzt. Das Administrieren des Intranets im </w:t>
+      </w:r>
+      <w:r>
+        <w:rPr/>
+        <w:t>A</w:t>
+      </w:r>
+      <w:r>
+        <w:rPr/>
+        <w:t xml:space="preserve">llgemeinen und des Inhalts erfolgt über das Backend. Erweiterungen können direkt über die „TYPO3 Extension API“ eingebunden werden. TYPO3 mit seinen Kernfunktionen sowie die Erweiterungen basieren auf PHP. </w:t>
+      </w:r>
+      <w:r>
+        <w:rPr/>
+        <w:t>PHP wird</w:t>
+      </w:r>
+      <w:r>
+        <w:rPr/>
+        <w:t xml:space="preserve"> auf einem Webserver betrieben und </w:t>
+      </w:r>
+      <w:r>
+        <w:rPr/>
+        <w:t>hat</w:t>
+      </w:r>
+      <w:r>
+        <w:rPr/>
+        <w:t xml:space="preserve"> </w:t>
+      </w:r>
+      <w:r>
+        <w:rPr/>
+        <w:t>Z</w:t>
+      </w:r>
+      <w:r>
+        <w:rPr/>
+        <w:t xml:space="preserve">ugriff auf eine </w:t>
+      </w:r>
+      <w:r>
+        <w:rPr/>
+        <w:t xml:space="preserve">bzw. mehrere </w:t>
+      </w:r>
+      <w:r>
+        <w:rPr/>
+        <w:t>Datenbank</w:t>
+      </w:r>
+      <w:r>
+        <w:rPr/>
+        <w:t>(en)</w:t>
+      </w:r>
+      <w:r>
+        <w:rPr/>
+        <w:t>.</w:t>
       </w:r>
     </w:p>
     <w:sectPr>

--- a/ergebnisse/phase_1/Grobkonzepte/Software-Grobkonzept_final.docx
+++ b/ergebnisse/phase_1/Grobkonzepte/Software-Grobkonzept_final.docx
@@ -9,34 +9,26 @@
       </w:pPr>
       <w:r>
         <w:rPr/>
-        <w:t>Das bereits von der Internet-Agentur „alte“ Intranet sollte übernommen und von der KlinikIT weiterentwickelt werden. Dabei würde das „alte“ Intranet um die neuen Funktionalitäten ergänzt werden. Einzelne Funktionalitäten könnten auch von externen Anbietern herangezogen werden.</w:t>
-      </w:r>
-    </w:p>
-    <w:p>
-      <w:pPr>
-        <w:pStyle w:val="Normal"/>
-        <w:rPr/>
-      </w:pPr>
-      <w:r>
-        <w:rPr/>
-      </w:r>
-    </w:p>
-    <w:p>
-      <w:pPr>
-        <w:pStyle w:val="Normal"/>
-        <w:rPr/>
-      </w:pPr>
-      <w:r>
-        <w:rPr/>
-        <w:t xml:space="preserve">Ein großer Vorteil bei diesem Vorgehen ist, dass bereits ein „Grundgerüst“ für das Intranet existiert, welches sich auch schon in Betrieb befindet. Dadurch ist die Software den Mitarbeitern ggf. schon bekannt. Des Weiteren ergab die Untersuchung eines unabhängigen Gutachters, dass sowohl der Quellcode, als auch die technische Dokumentation sehr gut sind, wodurch die Weiterentwicklung durch die KlinikIT vereinfacht wird. Ein </w:t>
-      </w:r>
-      <w:r>
-        <w:rPr/>
-        <w:t>w</w:t>
-      </w:r>
-      <w:r>
-        <w:rPr/>
-        <w:t>eiterer Vorteil ist, dass bei dieser Variante keine Lizenzkosten anfallen, da die Software für das „alte“ Intranet bereits im Besitz der KlinikIT ist. Durch die Erweiterung der Software um weitere Funktionalitäten/Module, eignet sich diese Variante gut für ein agiles Vorgehen bei der Entwicklung.</w:t>
+        <w:t>Das bereits von der Internet-Agentur „alte“ Intranet soll übernommen und von der KlinikIT weiterentwickelt werden. Dabei würde das „alte“ Intranet um die neuen Funktionalitäten ergänzt werden. Einzelne Funktionalitäten können auch von externen Anbietern herangezogen werden.</w:t>
+      </w:r>
+    </w:p>
+    <w:p>
+      <w:pPr>
+        <w:pStyle w:val="Normal"/>
+        <w:rPr/>
+      </w:pPr>
+      <w:r>
+        <w:rPr/>
+      </w:r>
+    </w:p>
+    <w:p>
+      <w:pPr>
+        <w:pStyle w:val="Normal"/>
+        <w:rPr/>
+      </w:pPr>
+      <w:r>
+        <w:rPr/>
+        <w:t>Ein großer Vorteil bei diesem Vorgehen ist, dass bereits ein „Grundgerüst“ für das Intranet existiert, welches sich auch schon in Betrieb befindet. Dadurch ist die Software den Mitarbeitern ggf. schon bekannt. Des Weiteren ergab die Untersuchung eines unabhängigen Gutachters, dass sowohl der Quellcode, als auch die technische Dokumentation sehr gut sind, wodurch die Weiterentwicklung durch die KlinikIT vereinfacht wird. Ein weiterer Vorteil ist, dass bei dieser Variante keine Lizenzkosten anfallen, da die Software für das „alte“ Intranet bereits im Besitz der KlinikIT ist. Durch die Erweiterung der Software um weitere Funktionalitäten/Module, eignet sich diese Variante gut für ein agiles Vorgehen bei der Entwicklung.</w:t>
       </w:r>
     </w:p>
     <w:p>
@@ -76,42 +68,28 @@
         <w:rPr/>
         <w:t xml:space="preserve">Das Risiko bei der Weiterentwicklung einer Software eines externen Herstellers besteht darin, dass die hinzugefügten Funktionalitäten zu Problemen führen könnten, da den Entwicklern der KlinikIT der Quellcode nicht zu 100% bekannt ist. </w:t>
       </w:r>
-    </w:p>
-    <w:p>
-      <w:pPr>
-        <w:pStyle w:val="Normal"/>
-        <w:rPr/>
-      </w:pPr>
-      <w:r>
-        <w:rPr/>
-      </w:r>
-    </w:p>
-    <w:p>
-      <w:pPr>
-        <w:pStyle w:val="Normal"/>
-        <w:rPr/>
-      </w:pPr>
-      <w:r>
-        <w:rPr/>
-        <w:t>Umsetzung</w:t>
-      </w:r>
-    </w:p>
-    <w:p>
-      <w:pPr>
-        <w:pStyle w:val="Normal"/>
-        <w:rPr/>
-      </w:pPr>
-      <w:r>
-        <w:rPr/>
-        <w:t xml:space="preserve">Das von der Internet-Agentur entwickelte Intranet basiert auf Typo3, einem freien Content Management System, welches auf der Programmiersprache PHP und der Konfigurationssprache TypoScript basiert. Typo3 bietet eine sehr große Auswahl an größtenteils kostenlosen Erweiterungen, wodurch zusätzliche Funktionalitäten integriert und auch angepasst werden können. Des Weiteren ermöglicht Typo3 einen relativ einfachen Einstieg in die Entwicklung eigener Erweiterungen, um spezielle bzw. eigene Funktionalitäten integrieren zu können. Daher sollte die </w:t>
-      </w:r>
-      <w:r>
-        <w:rPr/>
-        <w:t>w</w:t>
-      </w:r>
-      <w:r>
-        <w:rPr/>
-        <w:t>eitere Entwicklung auch auf Typo3 aufsetzen.</w:t>
+      <w:r>
+        <w:rPr/>
+        <w:t>Auch wenn diese Variante Nachteile hat und Risiken mit sich bringt, überwiegen die Vorteile dieser Variante und stellt die beste Wahl da.</w:t>
+      </w:r>
+    </w:p>
+    <w:p>
+      <w:pPr>
+        <w:pStyle w:val="Normal"/>
+        <w:rPr/>
+      </w:pPr>
+      <w:r>
+        <w:rPr/>
+      </w:r>
+    </w:p>
+    <w:p>
+      <w:pPr>
+        <w:pStyle w:val="Normal"/>
+        <w:rPr/>
+      </w:pPr>
+      <w:r>
+        <w:rPr/>
+        <w:t>Das von der Internet-Agentur entwickelte Intranet basiert auf Typo3, einem freien Content Management System, welches auf der Programmiersprache PHP und der Konfigurationssprache TypoScript basiert. Typo3 bietet eine sehr große Auswahl an größtenteils kostenlosen Erweiterungen, wodurch zusätzliche Funktionalitäten integriert und auch angepasst werden können. Des Weiteren ermöglicht Typo3 einen relativ einfachen Einstieg in die Entwicklung eigener Erweiterungen, um spezielle bzw. eigene Funktionalitäten integrieren zu können. Daher soll die weitere Entwicklung auch auf Typo3 aufsetzen.</w:t>
       </w:r>
     </w:p>
     <w:p>
@@ -302,55 +280,16 @@
       </w:pPr>
       <w:r>
         <w:rPr/>
-        <w:t xml:space="preserve">Die Präsentation des Inhalts erfolgt im Frontend über einen Browser, welcher dazu HTML nutzt. Das Administrieren des Intranets im </w:t>
-      </w:r>
-      <w:r>
-        <w:rPr/>
-        <w:t>A</w:t>
-      </w:r>
-      <w:r>
-        <w:rPr/>
-        <w:t xml:space="preserve">llgemeinen und des Inhalts erfolgt über das Backend. Erweiterungen können direkt über die „TYPO3 Extension API“ eingebunden werden. TYPO3 mit seinen Kernfunktionen sowie die Erweiterungen basieren auf PHP. </w:t>
-      </w:r>
-      <w:r>
-        <w:rPr/>
-        <w:t>PHP wird</w:t>
-      </w:r>
-      <w:r>
-        <w:rPr/>
-        <w:t xml:space="preserve"> auf einem Webserver betrieben und </w:t>
-      </w:r>
-      <w:r>
-        <w:rPr/>
-        <w:t>hat</w:t>
-      </w:r>
-      <w:r>
-        <w:rPr/>
-        <w:t xml:space="preserve"> </w:t>
-      </w:r>
-      <w:r>
-        <w:rPr/>
-        <w:t>Z</w:t>
-      </w:r>
-      <w:r>
-        <w:rPr/>
-        <w:t xml:space="preserve">ugriff auf eine </w:t>
-      </w:r>
-      <w:r>
-        <w:rPr/>
-        <w:t xml:space="preserve">bzw. mehrere </w:t>
-      </w:r>
-      <w:r>
-        <w:rPr/>
-        <w:t>Datenbank</w:t>
-      </w:r>
-      <w:r>
-        <w:rPr/>
-        <w:t>(en)</w:t>
-      </w:r>
-      <w:r>
-        <w:rPr/>
-        <w:t>.</w:t>
+      </w:r>
+    </w:p>
+    <w:p>
+      <w:pPr>
+        <w:pStyle w:val="Normal"/>
+        <w:rPr/>
+      </w:pPr>
+      <w:r>
+        <w:rPr/>
+        <w:t>Die Präsentation des Inhalts erfolgt im Frontend über einen Browser, welcher dazu HTML nutzt. Das Administrieren des Intranets im Allgemeinen und des Inhalts erfolgt über das Backend. Erweiterungen können direkt über die „TYPO3 Extension API“ eingebunden werden. TYPO3 mit seinen Kernfunktionen sowie die Erweiterungen basieren auf PHP. PHP wird auf einem Webserver betrieben und hat Zugriff auf eine bzw. mehrere Datenbank(en).</w:t>
       </w:r>
     </w:p>
     <w:sectPr>
